--- a/TEMP/input/p124v_GC_FP_+MHS_+/tc_p124v.docx
+++ b/TEMP/input/p124v_GC_FP_+MHS_+/tc_p124v.docx
@@ -224,7 +224,7 @@
           <w:szCs w:val="18"/>
           <w:rtl w:val="0"/>
         </w:rPr>
-        <w:t xml:space="preserve">&lt;head&gt;</w:t>
+        <w:t xml:space="preserve">&lt;head&gt;&lt;add&gt;</w:t>
       </w:r>
       <w:r>
         <w:rPr>
@@ -238,27 +238,71 @@
       </w:r>
       <w:r>
         <w:rPr>
+          <w:color w:val="000000"/>
+          <w:rtl w:val="0"/>
+        </w:rPr>
+        <w:t xml:space="preserve">Esmai</w:t>
+      </w:r>
+      <w:r>
+        <w:rPr>
+          <w:color w:val="000000"/>
+          <w:rtl w:val="0"/>
+        </w:rPr>
+        <w:t xml:space="preserve">l</w:t>
+      </w:r>
+      <w:r>
+        <w:rPr>
+          <w:rFonts w:ascii="Courier New" w:cs="Courier New" w:eastAsia="Courier New" w:hAnsi="Courier New"/>
+          <w:color w:val="0000ff"/>
+          <w:sz w:val="18"/>
+          <w:szCs w:val="18"/>
+          <w:rtl w:val="0"/>
+        </w:rPr>
+        <w:t xml:space="preserve">&lt;/m&gt;</w:t>
+      </w:r>
+      <w:r>
+        <w:rPr>
           <w:rFonts w:ascii="Courier New" w:cs="Courier New" w:eastAsia="Courier New" w:hAnsi="Courier New"/>
           <w:color w:val="7f6000"/>
           <w:sz w:val="18"/>
           <w:szCs w:val="18"/>
           <w:rtl w:val="0"/>
         </w:rPr>
-        <w:t xml:space="preserve">&lt;add&gt;</w:t>
-      </w:r>
-      <w:r>
-        <w:rPr>
-          <w:color w:val="000000"/>
-          <w:rtl w:val="0"/>
-        </w:rPr>
-        <w:t xml:space="preserve">Esmai</w:t>
-      </w:r>
-      <w:r>
-        <w:rPr>
-          <w:color w:val="000000"/>
-          <w:rtl w:val="0"/>
-        </w:rPr>
-        <w:t xml:space="preserve">l</w:t>
+        <w:t xml:space="preserve">&lt;/add&gt;</w:t>
+      </w:r>
+      <w:r>
+        <w:rPr>
+          <w:color w:val="000000"/>
+          <w:rtl w:val="0"/>
+        </w:rPr>
+        <w:t xml:space="preserve"> </w:t>
+      </w:r>
+      <w:r>
+        <w:rPr>
+          <w:rFonts w:ascii="Courier New" w:cs="Courier New" w:eastAsia="Courier New" w:hAnsi="Courier New"/>
+          <w:color w:val="0000ff"/>
+          <w:sz w:val="18"/>
+          <w:szCs w:val="18"/>
+          <w:rtl w:val="0"/>
+        </w:rPr>
+        <w:t xml:space="preserve">&lt;m&gt;</w:t>
+      </w:r>
+      <w:r>
+        <w:rPr>
+          <w:color w:val="000000"/>
+          <w:rtl w:val="0"/>
+        </w:rPr>
+        <w:t xml:space="preserve">Rouge clair</w:t>
+      </w:r>
+      <w:r>
+        <w:rPr>
+          <w:rFonts w:ascii="Courier New" w:cs="Courier New" w:eastAsia="Courier New" w:hAnsi="Courier New"/>
+          <w:color w:val="0000ff"/>
+          <w:sz w:val="18"/>
+          <w:szCs w:val="18"/>
+          <w:rtl w:val="0"/>
+        </w:rPr>
+        <w:t xml:space="preserve">&lt;/m&gt;</w:t>
       </w:r>
       <w:r>
         <w:rPr>
@@ -268,14 +312,90 @@
           <w:szCs w:val="18"/>
           <w:rtl w:val="0"/>
         </w:rPr>
-        <w:t xml:space="preserve">&lt;/add&gt;</w:t>
-      </w:r>
-      <w:r>
-        <w:rPr>
-          <w:color w:val="000000"/>
-          <w:rtl w:val="0"/>
-        </w:rPr>
-        <w:t xml:space="preserve"> Rouge clair</w:t>
+        <w:t xml:space="preserve">&lt;/head&gt;</w:t>
+      </w:r>
+      <w:r>
+        <w:rPr>
+          <w:color w:val="000000"/>
+          <w:rtl w:val="0"/>
+        </w:rPr>
+        <w:t xml:space="preserve"> </w:t>
+      </w:r>
+      <w:r>
+        <w:rPr>
+          <w:rtl w:val="0"/>
+        </w:rPr>
+      </w:r>
+    </w:p>
+    <w:p>
+      <w:pPr>
+        <w:pBdr>
+          <w:top w:space="0" w:sz="0" w:val="nil"/>
+          <w:left w:space="0" w:sz="0" w:val="nil"/>
+          <w:bottom w:space="0" w:sz="0" w:val="nil"/>
+          <w:right w:space="0" w:sz="0" w:val="nil"/>
+          <w:between w:space="0" w:sz="0" w:val="nil"/>
+        </w:pBdr>
+        <w:shd w:fill="auto" w:val="clear"/>
+        <w:contextualSpacing w:val="0"/>
+        <w:rPr>
+          <w:color w:val="000000"/>
+        </w:rPr>
+      </w:pPr>
+      <w:r>
+        <w:rPr>
+          <w:rtl w:val="0"/>
+        </w:rPr>
+      </w:r>
+    </w:p>
+    <w:p>
+      <w:pPr>
+        <w:pBdr>
+          <w:top w:space="0" w:sz="0" w:val="nil"/>
+          <w:left w:space="0" w:sz="0" w:val="nil"/>
+          <w:bottom w:space="0" w:sz="0" w:val="nil"/>
+          <w:right w:space="0" w:sz="0" w:val="nil"/>
+          <w:between w:space="0" w:sz="0" w:val="nil"/>
+        </w:pBdr>
+        <w:shd w:fill="auto" w:val="clear"/>
+        <w:contextualSpacing w:val="0"/>
+        <w:rPr>
+          <w:color w:val="000000"/>
+        </w:rPr>
+      </w:pPr>
+      <w:r>
+        <w:rPr>
+          <w:rFonts w:ascii="Courier New" w:cs="Courier New" w:eastAsia="Courier New" w:hAnsi="Courier New"/>
+          <w:color w:val="7f6000"/>
+          <w:sz w:val="18"/>
+          <w:szCs w:val="18"/>
+          <w:rtl w:val="0"/>
+        </w:rPr>
+        <w:t xml:space="preserve">&lt;ab&gt;</w:t>
+      </w:r>
+      <w:r>
+        <w:rPr>
+          <w:color w:val="000000"/>
+          <w:rtl w:val="0"/>
+        </w:rPr>
+        <w:t xml:space="preserve">L</w:t>
+      </w:r>
+      <w:r>
+        <w:rPr>
+          <w:rFonts w:ascii="Courier New" w:cs="Courier New" w:eastAsia="Courier New" w:hAnsi="Courier New"/>
+          <w:color w:val="0000ff"/>
+          <w:sz w:val="18"/>
+          <w:szCs w:val="18"/>
+          <w:rtl w:val="0"/>
+        </w:rPr>
+        <w:t xml:space="preserve">&lt;m&gt;</w:t>
+      </w:r>
+      <w:r>
+        <w:rPr>
+          <w:color w:val="000000"/>
+          <w:rtl w:val="0"/>
+        </w:rPr>
+        <w:t xml:space="preserve">or fin</w:t>
       </w:r>
       <w:r>
         <w:rPr>
@@ -289,113 +409,10 @@
       </w:r>
       <w:r>
         <w:rPr>
-          <w:rFonts w:ascii="Courier New" w:cs="Courier New" w:eastAsia="Courier New" w:hAnsi="Courier New"/>
-          <w:color w:val="7f6000"/>
-          <w:sz w:val="18"/>
-          <w:szCs w:val="18"/>
-          <w:rtl w:val="0"/>
-        </w:rPr>
-        <w:t xml:space="preserve">&lt;/head&gt;</w:t>
-      </w:r>
-      <w:r>
-        <w:rPr>
-          <w:color w:val="000000"/>
-          <w:rtl w:val="0"/>
-        </w:rPr>
-        <w:t xml:space="preserve"> </w:t>
-      </w:r>
-      <w:r>
-        <w:rPr>
-          <w:rtl w:val="0"/>
-        </w:rPr>
-      </w:r>
-    </w:p>
-    <w:p>
-      <w:pPr>
-        <w:pBdr>
-          <w:top w:space="0" w:sz="0" w:val="nil"/>
-          <w:left w:space="0" w:sz="0" w:val="nil"/>
-          <w:bottom w:space="0" w:sz="0" w:val="nil"/>
-          <w:right w:space="0" w:sz="0" w:val="nil"/>
-          <w:between w:space="0" w:sz="0" w:val="nil"/>
-        </w:pBdr>
-        <w:shd w:fill="auto" w:val="clear"/>
-        <w:contextualSpacing w:val="0"/>
-        <w:rPr>
-          <w:color w:val="000000"/>
-        </w:rPr>
-      </w:pPr>
-      <w:r>
-        <w:rPr>
-          <w:rtl w:val="0"/>
-        </w:rPr>
-      </w:r>
-    </w:p>
-    <w:p>
-      <w:pPr>
-        <w:pBdr>
-          <w:top w:space="0" w:sz="0" w:val="nil"/>
-          <w:left w:space="0" w:sz="0" w:val="nil"/>
-          <w:bottom w:space="0" w:sz="0" w:val="nil"/>
-          <w:right w:space="0" w:sz="0" w:val="nil"/>
-          <w:between w:space="0" w:sz="0" w:val="nil"/>
-        </w:pBdr>
-        <w:shd w:fill="auto" w:val="clear"/>
-        <w:contextualSpacing w:val="0"/>
-        <w:rPr>
-          <w:color w:val="000000"/>
-        </w:rPr>
-      </w:pPr>
-      <w:r>
-        <w:rPr>
-          <w:rFonts w:ascii="Courier New" w:cs="Courier New" w:eastAsia="Courier New" w:hAnsi="Courier New"/>
-          <w:color w:val="7f6000"/>
-          <w:sz w:val="18"/>
-          <w:szCs w:val="18"/>
-          <w:rtl w:val="0"/>
-        </w:rPr>
-        <w:t xml:space="preserve">&lt;ab&gt;</w:t>
-      </w:r>
-      <w:r>
-        <w:rPr>
-          <w:color w:val="000000"/>
-          <w:rtl w:val="0"/>
-        </w:rPr>
-        <w:t xml:space="preserve">L</w:t>
-      </w:r>
-      <w:r>
-        <w:rPr>
-          <w:rFonts w:ascii="Courier New" w:cs="Courier New" w:eastAsia="Courier New" w:hAnsi="Courier New"/>
-          <w:color w:val="0000ff"/>
-          <w:sz w:val="18"/>
-          <w:szCs w:val="18"/>
-          <w:rtl w:val="0"/>
-        </w:rPr>
-        <w:t xml:space="preserve">&lt;m&gt;</w:t>
-      </w:r>
-      <w:r>
-        <w:rPr>
-          <w:color w:val="000000"/>
-          <w:rtl w:val="0"/>
-        </w:rPr>
-        <w:t xml:space="preserve">or</w:t>
-      </w:r>
-      <w:r>
-        <w:rPr>
-          <w:rFonts w:ascii="Courier New" w:cs="Courier New" w:eastAsia="Courier New" w:hAnsi="Courier New"/>
-          <w:color w:val="0000ff"/>
-          <w:sz w:val="18"/>
-          <w:szCs w:val="18"/>
-          <w:rtl w:val="0"/>
-        </w:rPr>
-        <w:t xml:space="preserve">&lt;/m&gt;</w:t>
-      </w:r>
-      <w:r>
-        <w:rPr>
-          <w:color w:val="000000"/>
-          <w:rtl w:val="0"/>
-        </w:rPr>
-        <w:t xml:space="preserve"> fin luy est contraire Car </w:t>
+          <w:color w:val="000000"/>
+          <w:rtl w:val="0"/>
+        </w:rPr>
+        <w:t xml:space="preserve"> luy est contraire Car </w:t>
       </w:r>
       <w:r>
         <w:rPr>
@@ -410,7 +427,11 @@
       </w:r>
       <w:r>
         <w:rPr>
+          <w:rFonts w:ascii="Courier New" w:cs="Courier New" w:eastAsia="Courier New" w:hAnsi="Courier New"/>
           <w:strike w:val="0"/>
+          <w:color w:val="0000ff"/>
+          <w:sz w:val="18"/>
+          <w:szCs w:val="18"/>
           <w:rtl w:val="0"/>
         </w:rPr>
         <w:t xml:space="preserve">&lt;ill/&gt;</w:t>
@@ -991,7 +1012,41 @@
           <w:color w:val="000000"/>
           <w:rtl w:val="0"/>
         </w:rPr>
-        <w:t xml:space="preserve">donner couleur co&lt;exp&gt;mm&lt;/exp&gt;e rougeastre pour faire les </w:t>
+        <w:t xml:space="preserve">donner couleur co</w:t>
+      </w:r>
+      <w:r>
+        <w:rPr>
+          <w:rFonts w:ascii="Courier New" w:cs="Courier New" w:eastAsia="Courier New" w:hAnsi="Courier New"/>
+          <w:color w:val="a9a9a9"/>
+          <w:sz w:val="14"/>
+          <w:szCs w:val="14"/>
+          <w:rtl w:val="0"/>
+        </w:rPr>
+        <w:t xml:space="preserve">&lt;exp&gt;</w:t>
+      </w:r>
+      <w:r>
+        <w:rPr>
+          <w:color w:val="000000"/>
+          <w:rtl w:val="0"/>
+        </w:rPr>
+        <w:t xml:space="preserve">mm</w:t>
+      </w:r>
+      <w:r>
+        <w:rPr>
+          <w:rFonts w:ascii="Courier New" w:cs="Courier New" w:eastAsia="Courier New" w:hAnsi="Courier New"/>
+          <w:color w:val="a9a9a9"/>
+          <w:sz w:val="14"/>
+          <w:szCs w:val="14"/>
+          <w:rtl w:val="0"/>
+        </w:rPr>
+        <w:t xml:space="preserve">&lt;/exp&gt;</w:t>
+      </w:r>
+      <w:r>
+        <w:rPr>
+          <w:color w:val="000000"/>
+          <w:rtl w:val="0"/>
+        </w:rPr>
+        <w:t xml:space="preserve">e rougeastre pour faire les </w:t>
       </w:r>
       <w:r>
         <w:rPr>
@@ -1073,7 +1128,41 @@
           <w:color w:val="000000"/>
           <w:rtl w:val="0"/>
         </w:rPr>
-        <w:t xml:space="preserve">Aultrem&lt;exp&gt;ent&lt;/exp&gt; ils sont mats</w:t>
+        <w:t xml:space="preserve">Aultrem</w:t>
+      </w:r>
+      <w:r>
+        <w:rPr>
+          <w:rFonts w:ascii="Courier New" w:cs="Courier New" w:eastAsia="Courier New" w:hAnsi="Courier New"/>
+          <w:color w:val="a9a9a9"/>
+          <w:sz w:val="14"/>
+          <w:szCs w:val="14"/>
+          <w:rtl w:val="0"/>
+        </w:rPr>
+        <w:t xml:space="preserve">&lt;exp&gt;</w:t>
+      </w:r>
+      <w:r>
+        <w:rPr>
+          <w:color w:val="000000"/>
+          <w:rtl w:val="0"/>
+        </w:rPr>
+        <w:t xml:space="preserve">ent</w:t>
+      </w:r>
+      <w:r>
+        <w:rPr>
+          <w:rFonts w:ascii="Courier New" w:cs="Courier New" w:eastAsia="Courier New" w:hAnsi="Courier New"/>
+          <w:color w:val="a9a9a9"/>
+          <w:sz w:val="14"/>
+          <w:szCs w:val="14"/>
+          <w:rtl w:val="0"/>
+        </w:rPr>
+        <w:t xml:space="preserve">&lt;/exp&gt;</w:t>
+      </w:r>
+      <w:r>
+        <w:rPr>
+          <w:color w:val="000000"/>
+          <w:rtl w:val="0"/>
+        </w:rPr>
+        <w:t xml:space="preserve"> ils sont mats</w:t>
       </w:r>
       <w:r>
         <w:rPr>
@@ -1176,7 +1265,41 @@
           <w:color w:val="000000"/>
           <w:rtl w:val="0"/>
         </w:rPr>
-        <w:t xml:space="preserve"> qui estant use avecq larene perd sa</w:t>
+        <w:t xml:space="preserve"> qui estant use avecq l</w:t>
+      </w:r>
+      <w:r>
+        <w:rPr>
+          <w:rFonts w:ascii="Courier New" w:cs="Courier New" w:eastAsia="Courier New" w:hAnsi="Courier New"/>
+          <w:color w:val="0000ff"/>
+          <w:sz w:val="18"/>
+          <w:szCs w:val="18"/>
+          <w:rtl w:val="0"/>
+        </w:rPr>
+        <w:t xml:space="preserve">&lt;m&gt;</w:t>
+      </w:r>
+      <w:r>
+        <w:rPr>
+          <w:color w:val="000000"/>
+          <w:rtl w:val="0"/>
+        </w:rPr>
+        <w:t xml:space="preserve">arene</w:t>
+      </w:r>
+      <w:r>
+        <w:rPr>
+          <w:rFonts w:ascii="Courier New" w:cs="Courier New" w:eastAsia="Courier New" w:hAnsi="Courier New"/>
+          <w:color w:val="0000ff"/>
+          <w:sz w:val="18"/>
+          <w:szCs w:val="18"/>
+          <w:rtl w:val="0"/>
+        </w:rPr>
+        <w:t xml:space="preserve">&lt;/m&gt;</w:t>
+      </w:r>
+      <w:r>
+        <w:rPr>
+          <w:color w:val="000000"/>
+          <w:rtl w:val="0"/>
+        </w:rPr>
+        <w:t xml:space="preserve"> perd sa</w:t>
       </w:r>
       <w:r>
         <w:rPr>
@@ -1283,7 +1406,7 @@
           <w:color w:val="000000"/>
           <w:rtl w:val="0"/>
         </w:rPr>
-        <w:t xml:space="preserve">Il sen trouve qui ha des grains d</w:t>
+        <w:t xml:space="preserve">Il sen trouve qui ha des </w:t>
       </w:r>
       <w:r>
         <w:rPr>
@@ -1300,6 +1423,112 @@
           <w:color w:val="000000"/>
           <w:rtl w:val="0"/>
         </w:rPr>
+        <w:t xml:space="preserve">grains dor</w:t>
+      </w:r>
+      <w:r>
+        <w:rPr>
+          <w:rFonts w:ascii="Courier New" w:cs="Courier New" w:eastAsia="Courier New" w:hAnsi="Courier New"/>
+          <w:color w:val="0000ff"/>
+          <w:sz w:val="18"/>
+          <w:szCs w:val="18"/>
+          <w:rtl w:val="0"/>
+        </w:rPr>
+        <w:t xml:space="preserve">&lt;/m&gt;</w:t>
+      </w:r>
+      <w:r>
+        <w:rPr>
+          <w:color w:val="000000"/>
+          <w:rtl w:val="0"/>
+        </w:rPr>
+        <w:t xml:space="preserve"> dedans Et lopinion aussy</w:t>
+      </w:r>
+      <w:r>
+        <w:rPr>
+          <w:rFonts w:ascii="Courier New" w:cs="Courier New" w:eastAsia="Courier New" w:hAnsi="Courier New"/>
+          <w:color w:val="a9a9a9"/>
+          <w:sz w:val="18"/>
+          <w:szCs w:val="18"/>
+          <w:rtl w:val="0"/>
+        </w:rPr>
+        <w:t xml:space="preserve">&lt;lb/&gt;</w:t>
+      </w:r>
+      <w:r>
+        <w:rPr>
+          <w:rtl w:val="0"/>
+        </w:rPr>
+      </w:r>
+    </w:p>
+    <w:p>
+      <w:pPr>
+        <w:pBdr>
+          <w:top w:space="0" w:sz="0" w:val="nil"/>
+          <w:left w:space="0" w:sz="0" w:val="nil"/>
+          <w:bottom w:space="0" w:sz="0" w:val="nil"/>
+          <w:right w:space="0" w:sz="0" w:val="nil"/>
+          <w:between w:space="0" w:sz="0" w:val="nil"/>
+        </w:pBdr>
+        <w:shd w:fill="auto" w:val="clear"/>
+        <w:contextualSpacing w:val="0"/>
+        <w:rPr>
+          <w:color w:val="000000"/>
+        </w:rPr>
+      </w:pPr>
+      <w:r>
+        <w:rPr>
+          <w:color w:val="000000"/>
+          <w:rtl w:val="0"/>
+        </w:rPr>
+        <w:t xml:space="preserve">des bons </w:t>
+      </w:r>
+      <w:r>
+        <w:rPr>
+          <w:rFonts w:ascii="Courier New" w:cs="Courier New" w:eastAsia="Courier New" w:hAnsi="Courier New"/>
+          <w:color w:val="0000ff"/>
+          <w:sz w:val="18"/>
+          <w:szCs w:val="18"/>
+          <w:rtl w:val="0"/>
+        </w:rPr>
+        <w:t xml:space="preserve">&lt;pro&gt;</w:t>
+      </w:r>
+      <w:r>
+        <w:rPr>
+          <w:color w:val="000000"/>
+          <w:rtl w:val="0"/>
+        </w:rPr>
+        <w:t xml:space="preserve">orfevres</w:t>
+      </w:r>
+      <w:r>
+        <w:rPr>
+          <w:rFonts w:ascii="Courier New" w:cs="Courier New" w:eastAsia="Courier New" w:hAnsi="Courier New"/>
+          <w:color w:val="0000ff"/>
+          <w:sz w:val="18"/>
+          <w:szCs w:val="18"/>
+          <w:rtl w:val="0"/>
+        </w:rPr>
+        <w:t xml:space="preserve">&lt;/pro&gt;</w:t>
+      </w:r>
+      <w:r>
+        <w:rPr>
+          <w:color w:val="000000"/>
+          <w:rtl w:val="0"/>
+        </w:rPr>
+        <w:t xml:space="preserve"> que le bon se faict avecq de l</w:t>
+      </w:r>
+      <w:r>
+        <w:rPr>
+          <w:rFonts w:ascii="Courier New" w:cs="Courier New" w:eastAsia="Courier New" w:hAnsi="Courier New"/>
+          <w:color w:val="0000ff"/>
+          <w:sz w:val="18"/>
+          <w:szCs w:val="18"/>
+          <w:rtl w:val="0"/>
+        </w:rPr>
+        <w:t xml:space="preserve">&lt;m&gt;</w:t>
+      </w:r>
+      <w:r>
+        <w:rPr>
+          <w:color w:val="000000"/>
+          <w:rtl w:val="0"/>
+        </w:rPr>
         <w:t xml:space="preserve">or</w:t>
       </w:r>
       <w:r>
@@ -1314,10 +1543,351 @@
       </w:r>
       <w:r>
         <w:rPr>
-          <w:color w:val="000000"/>
-          <w:rtl w:val="0"/>
-        </w:rPr>
-        <w:t xml:space="preserve"> dedans Et lopinion aussy</w:t>
+          <w:rFonts w:ascii="Courier New" w:cs="Courier New" w:eastAsia="Courier New" w:hAnsi="Courier New"/>
+          <w:color w:val="7f6000"/>
+          <w:sz w:val="18"/>
+          <w:szCs w:val="18"/>
+          <w:rtl w:val="0"/>
+        </w:rPr>
+        <w:t xml:space="preserve">&lt;/ab&gt;</w:t>
+      </w:r>
+      <w:r>
+        <w:rPr>
+          <w:rtl w:val="0"/>
+        </w:rPr>
+      </w:r>
+    </w:p>
+    <w:p>
+      <w:pPr>
+        <w:pBdr>
+          <w:top w:space="0" w:sz="0" w:val="nil"/>
+          <w:left w:space="0" w:sz="0" w:val="nil"/>
+          <w:bottom w:space="0" w:sz="0" w:val="nil"/>
+          <w:right w:space="0" w:sz="0" w:val="nil"/>
+          <w:between w:space="0" w:sz="0" w:val="nil"/>
+        </w:pBdr>
+        <w:shd w:fill="auto" w:val="clear"/>
+        <w:contextualSpacing w:val="0"/>
+        <w:rPr>
+          <w:rFonts w:ascii="Courier New" w:cs="Courier New" w:eastAsia="Courier New" w:hAnsi="Courier New"/>
+          <w:color w:val="7f6000"/>
+          <w:sz w:val="18"/>
+          <w:szCs w:val="18"/>
+        </w:rPr>
+      </w:pPr>
+      <w:r>
+        <w:rPr>
+          <w:rFonts w:ascii="Courier New" w:cs="Courier New" w:eastAsia="Courier New" w:hAnsi="Courier New"/>
+          <w:color w:val="7f6000"/>
+          <w:sz w:val="18"/>
+          <w:szCs w:val="18"/>
+          <w:rtl w:val="0"/>
+        </w:rPr>
+        <w:t xml:space="preserve">&lt;/div&gt;</w:t>
+      </w:r>
+    </w:p>
+    <w:p>
+      <w:pPr>
+        <w:pBdr>
+          <w:top w:space="0" w:sz="0" w:val="nil"/>
+          <w:left w:space="0" w:sz="0" w:val="nil"/>
+          <w:bottom w:space="0" w:sz="0" w:val="nil"/>
+          <w:right w:space="0" w:sz="0" w:val="nil"/>
+          <w:between w:space="0" w:sz="0" w:val="nil"/>
+        </w:pBdr>
+        <w:shd w:fill="auto" w:val="clear"/>
+        <w:contextualSpacing w:val="0"/>
+        <w:rPr>
+          <w:rFonts w:ascii="Courier New" w:cs="Courier New" w:eastAsia="Courier New" w:hAnsi="Courier New"/>
+          <w:color w:val="7f6000"/>
+          <w:sz w:val="18"/>
+          <w:szCs w:val="18"/>
+        </w:rPr>
+      </w:pPr>
+      <w:r>
+        <w:rPr>
+          <w:rtl w:val="0"/>
+        </w:rPr>
+      </w:r>
+    </w:p>
+    <w:p>
+      <w:pPr>
+        <w:pBdr>
+          <w:top w:space="0" w:sz="0" w:val="nil"/>
+          <w:left w:space="0" w:sz="0" w:val="nil"/>
+          <w:bottom w:space="0" w:sz="0" w:val="nil"/>
+          <w:right w:space="0" w:sz="0" w:val="nil"/>
+          <w:between w:space="0" w:sz="0" w:val="nil"/>
+        </w:pBdr>
+        <w:shd w:fill="auto" w:val="clear"/>
+        <w:contextualSpacing w:val="0"/>
+        <w:rPr>
+          <w:color w:val="000000"/>
+        </w:rPr>
+      </w:pPr>
+      <w:r>
+        <w:rPr>
+          <w:rFonts w:ascii="Courier New" w:cs="Courier New" w:eastAsia="Courier New" w:hAnsi="Courier New"/>
+          <w:color w:val="7f6000"/>
+          <w:sz w:val="18"/>
+          <w:szCs w:val="18"/>
+          <w:rtl w:val="0"/>
+        </w:rPr>
+        <w:t xml:space="preserve">&lt;div&gt;</w:t>
+      </w:r>
+      <w:r>
+        <w:rPr>
+          <w:rtl w:val="0"/>
+        </w:rPr>
+      </w:r>
+    </w:p>
+    <w:p>
+      <w:pPr>
+        <w:pBdr>
+          <w:top w:space="0" w:sz="0" w:val="nil"/>
+          <w:left w:space="0" w:sz="0" w:val="nil"/>
+          <w:bottom w:space="0" w:sz="0" w:val="nil"/>
+          <w:right w:space="0" w:sz="0" w:val="nil"/>
+          <w:between w:space="0" w:sz="0" w:val="nil"/>
+        </w:pBdr>
+        <w:shd w:fill="auto" w:val="clear"/>
+        <w:contextualSpacing w:val="0"/>
+        <w:rPr>
+          <w:color w:val="000000"/>
+        </w:rPr>
+      </w:pPr>
+      <w:r>
+        <w:rPr>
+          <w:rFonts w:ascii="Courier New" w:cs="Courier New" w:eastAsia="Courier New" w:hAnsi="Courier New"/>
+          <w:color w:val="7f6000"/>
+          <w:sz w:val="18"/>
+          <w:szCs w:val="18"/>
+          <w:rtl w:val="0"/>
+        </w:rPr>
+        <w:t xml:space="preserve">&lt;id&gt;</w:t>
+      </w:r>
+      <w:r>
+        <w:rPr>
+          <w:color w:val="000000"/>
+          <w:rtl w:val="0"/>
+        </w:rPr>
+        <w:t xml:space="preserve">p124v_2</w:t>
+      </w:r>
+      <w:r>
+        <w:rPr>
+          <w:rFonts w:ascii="Courier New" w:cs="Courier New" w:eastAsia="Courier New" w:hAnsi="Courier New"/>
+          <w:color w:val="7f6000"/>
+          <w:sz w:val="18"/>
+          <w:szCs w:val="18"/>
+          <w:rtl w:val="0"/>
+        </w:rPr>
+        <w:t xml:space="preserve">&lt;/id&gt;</w:t>
+      </w:r>
+      <w:r>
+        <w:rPr>
+          <w:rtl w:val="0"/>
+        </w:rPr>
+      </w:r>
+    </w:p>
+    <w:p>
+      <w:pPr>
+        <w:pBdr>
+          <w:top w:space="0" w:sz="0" w:val="nil"/>
+          <w:left w:space="0" w:sz="0" w:val="nil"/>
+          <w:bottom w:space="0" w:sz="0" w:val="nil"/>
+          <w:right w:space="0" w:sz="0" w:val="nil"/>
+          <w:between w:space="0" w:sz="0" w:val="nil"/>
+        </w:pBdr>
+        <w:shd w:fill="auto" w:val="clear"/>
+        <w:contextualSpacing w:val="0"/>
+        <w:rPr>
+          <w:color w:val="000000"/>
+        </w:rPr>
+      </w:pPr>
+      <w:r>
+        <w:rPr>
+          <w:rtl w:val="0"/>
+        </w:rPr>
+      </w:r>
+    </w:p>
+    <w:p>
+      <w:pPr>
+        <w:pBdr>
+          <w:top w:space="0" w:sz="0" w:val="nil"/>
+          <w:left w:space="0" w:sz="0" w:val="nil"/>
+          <w:bottom w:space="0" w:sz="0" w:val="nil"/>
+          <w:right w:space="0" w:sz="0" w:val="nil"/>
+          <w:between w:space="0" w:sz="0" w:val="nil"/>
+        </w:pBdr>
+        <w:shd w:fill="auto" w:val="clear"/>
+        <w:contextualSpacing w:val="0"/>
+        <w:rPr>
+          <w:color w:val="000000"/>
+        </w:rPr>
+      </w:pPr>
+      <w:r>
+        <w:rPr>
+          <w:rFonts w:ascii="Courier New" w:cs="Courier New" w:eastAsia="Courier New" w:hAnsi="Courier New"/>
+          <w:color w:val="7f6000"/>
+          <w:sz w:val="18"/>
+          <w:szCs w:val="18"/>
+          <w:rtl w:val="0"/>
+        </w:rPr>
+        <w:t xml:space="preserve">&lt;head&gt;</w:t>
+      </w:r>
+      <w:r>
+        <w:rPr>
+          <w:color w:val="000000"/>
+          <w:rtl w:val="0"/>
+        </w:rPr>
+        <w:t xml:space="preserve">Gecter en </w:t>
+      </w:r>
+      <w:r>
+        <w:rPr>
+          <w:rFonts w:ascii="Courier New" w:cs="Courier New" w:eastAsia="Courier New" w:hAnsi="Courier New"/>
+          <w:color w:val="0000ff"/>
+          <w:sz w:val="18"/>
+          <w:szCs w:val="18"/>
+          <w:rtl w:val="0"/>
+        </w:rPr>
+        <w:t xml:space="preserve">&lt;m&gt;</w:t>
+      </w:r>
+      <w:r>
+        <w:rPr>
+          <w:color w:val="000000"/>
+          <w:rtl w:val="0"/>
+        </w:rPr>
+        <w:t xml:space="preserve">or</w:t>
+      </w:r>
+      <w:r>
+        <w:rPr>
+          <w:rFonts w:ascii="Courier New" w:cs="Courier New" w:eastAsia="Courier New" w:hAnsi="Courier New"/>
+          <w:color w:val="0000ff"/>
+          <w:sz w:val="18"/>
+          <w:szCs w:val="18"/>
+          <w:rtl w:val="0"/>
+        </w:rPr>
+        <w:t xml:space="preserve">&lt;/m&gt;</w:t>
+      </w:r>
+      <w:r>
+        <w:rPr>
+          <w:rFonts w:ascii="Courier New" w:cs="Courier New" w:eastAsia="Courier New" w:hAnsi="Courier New"/>
+          <w:color w:val="7f6000"/>
+          <w:sz w:val="18"/>
+          <w:szCs w:val="18"/>
+          <w:rtl w:val="0"/>
+        </w:rPr>
+        <w:t xml:space="preserve">&lt;/head&gt;</w:t>
+      </w:r>
+      <w:r>
+        <w:rPr>
+          <w:rtl w:val="0"/>
+        </w:rPr>
+      </w:r>
+    </w:p>
+    <w:p>
+      <w:pPr>
+        <w:pBdr>
+          <w:top w:space="0" w:sz="0" w:val="nil"/>
+          <w:left w:space="0" w:sz="0" w:val="nil"/>
+          <w:bottom w:space="0" w:sz="0" w:val="nil"/>
+          <w:right w:space="0" w:sz="0" w:val="nil"/>
+          <w:between w:space="0" w:sz="0" w:val="nil"/>
+        </w:pBdr>
+        <w:shd w:fill="auto" w:val="clear"/>
+        <w:contextualSpacing w:val="0"/>
+        <w:rPr>
+          <w:color w:val="000000"/>
+        </w:rPr>
+      </w:pPr>
+      <w:r>
+        <w:rPr>
+          <w:rtl w:val="0"/>
+        </w:rPr>
+      </w:r>
+    </w:p>
+    <w:p>
+      <w:pPr>
+        <w:pBdr>
+          <w:top w:space="0" w:sz="0" w:val="nil"/>
+          <w:left w:space="0" w:sz="0" w:val="nil"/>
+          <w:bottom w:space="0" w:sz="0" w:val="nil"/>
+          <w:right w:space="0" w:sz="0" w:val="nil"/>
+          <w:between w:space="0" w:sz="0" w:val="nil"/>
+        </w:pBdr>
+        <w:shd w:fill="auto" w:val="clear"/>
+        <w:contextualSpacing w:val="0"/>
+        <w:rPr>
+          <w:color w:val="000000"/>
+        </w:rPr>
+      </w:pPr>
+      <w:r>
+        <w:rPr>
+          <w:rFonts w:ascii="Courier New" w:cs="Courier New" w:eastAsia="Courier New" w:hAnsi="Courier New"/>
+          <w:color w:val="7f6000"/>
+          <w:sz w:val="18"/>
+          <w:szCs w:val="18"/>
+          <w:rtl w:val="0"/>
+        </w:rPr>
+        <w:t xml:space="preserve">&lt;ab&gt;</w:t>
+      </w:r>
+      <w:r>
+        <w:rPr>
+          <w:color w:val="000000"/>
+          <w:rtl w:val="0"/>
+        </w:rPr>
+        <w:t xml:space="preserve">Les </w:t>
+      </w:r>
+      <w:r>
+        <w:rPr>
+          <w:rFonts w:ascii="Courier New" w:cs="Courier New" w:eastAsia="Courier New" w:hAnsi="Courier New"/>
+          <w:color w:val="0000ff"/>
+          <w:sz w:val="18"/>
+          <w:szCs w:val="18"/>
+          <w:rtl w:val="0"/>
+        </w:rPr>
+        <w:t xml:space="preserve">&lt;tl&gt;</w:t>
+      </w:r>
+      <w:r>
+        <w:rPr>
+          <w:color w:val="000000"/>
+          <w:rtl w:val="0"/>
+        </w:rPr>
+        <w:t xml:space="preserve">moules</w:t>
+      </w:r>
+      <w:r>
+        <w:rPr>
+          <w:rFonts w:ascii="Courier New" w:cs="Courier New" w:eastAsia="Courier New" w:hAnsi="Courier New"/>
+          <w:color w:val="0000ff"/>
+          <w:sz w:val="18"/>
+          <w:szCs w:val="18"/>
+          <w:rtl w:val="0"/>
+        </w:rPr>
+        <w:t xml:space="preserve">&lt;/tl&gt;</w:t>
+      </w:r>
+      <w:r>
+        <w:rPr>
+          <w:color w:val="000000"/>
+          <w:rtl w:val="0"/>
+        </w:rPr>
+        <w:t xml:space="preserve"> se recuisent mieulx &amp;</w:t>
+      </w:r>
+      <w:r>
+        <w:rPr>
+          <w:rFonts w:ascii="Courier New" w:cs="Courier New" w:eastAsia="Courier New" w:hAnsi="Courier New"/>
+          <w:color w:val="a9a9a9"/>
+          <w:sz w:val="18"/>
+          <w:szCs w:val="18"/>
+          <w:rtl w:val="0"/>
+        </w:rPr>
+        <w:t xml:space="preserve">amp;</w:t>
+      </w:r>
+      <w:r>
+        <w:rPr>
+          <w:color w:val="000000"/>
+          <w:rtl w:val="0"/>
+        </w:rPr>
+        <w:t xml:space="preserve"> plus seurement a feu</w:t>
       </w:r>
       <w:r>
         <w:rPr>
@@ -1355,432 +1925,41 @@
           <w:color w:val="000000"/>
           <w:rtl w:val="0"/>
         </w:rPr>
-        <w:t xml:space="preserve">des bons </w:t>
-      </w:r>
-      <w:r>
-        <w:rPr>
-          <w:rFonts w:ascii="Courier New" w:cs="Courier New" w:eastAsia="Courier New" w:hAnsi="Courier New"/>
-          <w:color w:val="0000ff"/>
-          <w:sz w:val="18"/>
-          <w:szCs w:val="18"/>
-          <w:rtl w:val="0"/>
-        </w:rPr>
-        <w:t xml:space="preserve">&lt;pro&gt;</w:t>
-      </w:r>
-      <w:r>
-        <w:rPr>
-          <w:color w:val="000000"/>
-          <w:rtl w:val="0"/>
-        </w:rPr>
-        <w:t xml:space="preserve">orfevres</w:t>
-      </w:r>
-      <w:r>
-        <w:rPr>
-          <w:rFonts w:ascii="Courier New" w:cs="Courier New" w:eastAsia="Courier New" w:hAnsi="Courier New"/>
-          <w:color w:val="0000ff"/>
-          <w:sz w:val="18"/>
-          <w:szCs w:val="18"/>
-          <w:rtl w:val="0"/>
-        </w:rPr>
-        <w:t xml:space="preserve">&lt;/pro&gt;</w:t>
-      </w:r>
-      <w:r>
-        <w:rPr>
-          <w:color w:val="000000"/>
-          <w:rtl w:val="0"/>
-        </w:rPr>
-        <w:t xml:space="preserve"> que le bon se faict avecq de l</w:t>
-      </w:r>
-      <w:r>
-        <w:rPr>
-          <w:rFonts w:ascii="Courier New" w:cs="Courier New" w:eastAsia="Courier New" w:hAnsi="Courier New"/>
-          <w:color w:val="0000ff"/>
-          <w:sz w:val="18"/>
-          <w:szCs w:val="18"/>
-          <w:rtl w:val="0"/>
-        </w:rPr>
-        <w:t xml:space="preserve">&lt;m&gt;</w:t>
-      </w:r>
-      <w:r>
-        <w:rPr>
-          <w:color w:val="000000"/>
-          <w:rtl w:val="0"/>
-        </w:rPr>
-        <w:t xml:space="preserve">or</w:t>
-      </w:r>
-      <w:r>
-        <w:rPr>
-          <w:rFonts w:ascii="Courier New" w:cs="Courier New" w:eastAsia="Courier New" w:hAnsi="Courier New"/>
-          <w:color w:val="0000ff"/>
-          <w:sz w:val="18"/>
-          <w:szCs w:val="18"/>
-          <w:rtl w:val="0"/>
-        </w:rPr>
-        <w:t xml:space="preserve">&lt;/m&gt;</w:t>
-      </w:r>
-      <w:r>
-        <w:rPr>
-          <w:rFonts w:ascii="Courier New" w:cs="Courier New" w:eastAsia="Courier New" w:hAnsi="Courier New"/>
-          <w:color w:val="7f6000"/>
-          <w:sz w:val="18"/>
-          <w:szCs w:val="18"/>
-          <w:rtl w:val="0"/>
-        </w:rPr>
-        <w:t xml:space="preserve">&lt;/ab&gt;</w:t>
-      </w:r>
-      <w:r>
-        <w:rPr>
-          <w:rtl w:val="0"/>
-        </w:rPr>
-      </w:r>
-    </w:p>
-    <w:p>
-      <w:pPr>
-        <w:pBdr>
-          <w:top w:space="0" w:sz="0" w:val="nil"/>
-          <w:left w:space="0" w:sz="0" w:val="nil"/>
-          <w:bottom w:space="0" w:sz="0" w:val="nil"/>
-          <w:right w:space="0" w:sz="0" w:val="nil"/>
-          <w:between w:space="0" w:sz="0" w:val="nil"/>
-        </w:pBdr>
-        <w:shd w:fill="auto" w:val="clear"/>
-        <w:contextualSpacing w:val="0"/>
-        <w:rPr>
-          <w:color w:val="000000"/>
-        </w:rPr>
-      </w:pPr>
-      <w:r>
-        <w:rPr>
-          <w:rFonts w:ascii="Courier New" w:cs="Courier New" w:eastAsia="Courier New" w:hAnsi="Courier New"/>
-          <w:color w:val="7f6000"/>
-          <w:sz w:val="18"/>
-          <w:szCs w:val="18"/>
-          <w:rtl w:val="0"/>
-        </w:rPr>
-        <w:t xml:space="preserve">&lt;/div&gt;</w:t>
-      </w:r>
-      <w:r>
-        <w:rPr>
-          <w:rtl w:val="0"/>
-        </w:rPr>
-      </w:r>
-    </w:p>
-    <w:p>
-      <w:pPr>
-        <w:pBdr>
-          <w:top w:space="0" w:sz="0" w:val="nil"/>
-          <w:left w:space="0" w:sz="0" w:val="nil"/>
-          <w:bottom w:space="0" w:sz="0" w:val="nil"/>
-          <w:right w:space="0" w:sz="0" w:val="nil"/>
-          <w:between w:space="0" w:sz="0" w:val="nil"/>
-        </w:pBdr>
-        <w:shd w:fill="auto" w:val="clear"/>
-        <w:contextualSpacing w:val="0"/>
-        <w:rPr>
-          <w:color w:val="000000"/>
-        </w:rPr>
-      </w:pPr>
-      <w:r>
-        <w:rPr>
-          <w:rFonts w:ascii="Courier New" w:cs="Courier New" w:eastAsia="Courier New" w:hAnsi="Courier New"/>
-          <w:color w:val="7f6000"/>
-          <w:sz w:val="18"/>
-          <w:szCs w:val="18"/>
-          <w:rtl w:val="0"/>
-        </w:rPr>
-        <w:t xml:space="preserve">&lt;div&gt;</w:t>
-      </w:r>
-      <w:r>
-        <w:rPr>
-          <w:rtl w:val="0"/>
-        </w:rPr>
-      </w:r>
-    </w:p>
-    <w:p>
-      <w:pPr>
-        <w:pBdr>
-          <w:top w:space="0" w:sz="0" w:val="nil"/>
-          <w:left w:space="0" w:sz="0" w:val="nil"/>
-          <w:bottom w:space="0" w:sz="0" w:val="nil"/>
-          <w:right w:space="0" w:sz="0" w:val="nil"/>
-          <w:between w:space="0" w:sz="0" w:val="nil"/>
-        </w:pBdr>
-        <w:shd w:fill="auto" w:val="clear"/>
-        <w:contextualSpacing w:val="0"/>
-        <w:rPr>
-          <w:color w:val="000000"/>
-        </w:rPr>
-      </w:pPr>
-      <w:r>
-        <w:rPr>
-          <w:rFonts w:ascii="Courier New" w:cs="Courier New" w:eastAsia="Courier New" w:hAnsi="Courier New"/>
-          <w:color w:val="7f6000"/>
-          <w:sz w:val="18"/>
-          <w:szCs w:val="18"/>
-          <w:rtl w:val="0"/>
-        </w:rPr>
-        <w:t xml:space="preserve">&lt;id&gt;</w:t>
-      </w:r>
-      <w:r>
-        <w:rPr>
-          <w:color w:val="000000"/>
-          <w:rtl w:val="0"/>
-        </w:rPr>
-        <w:t xml:space="preserve">p124v_2</w:t>
-      </w:r>
-      <w:r>
-        <w:rPr>
-          <w:rFonts w:ascii="Courier New" w:cs="Courier New" w:eastAsia="Courier New" w:hAnsi="Courier New"/>
-          <w:color w:val="7f6000"/>
-          <w:sz w:val="18"/>
-          <w:szCs w:val="18"/>
-          <w:rtl w:val="0"/>
-        </w:rPr>
-        <w:t xml:space="preserve">&lt;/id&gt;</w:t>
-      </w:r>
-      <w:r>
-        <w:rPr>
-          <w:rtl w:val="0"/>
-        </w:rPr>
-      </w:r>
-    </w:p>
-    <w:p>
-      <w:pPr>
-        <w:pBdr>
-          <w:top w:space="0" w:sz="0" w:val="nil"/>
-          <w:left w:space="0" w:sz="0" w:val="nil"/>
-          <w:bottom w:space="0" w:sz="0" w:val="nil"/>
-          <w:right w:space="0" w:sz="0" w:val="nil"/>
-          <w:between w:space="0" w:sz="0" w:val="nil"/>
-        </w:pBdr>
-        <w:shd w:fill="auto" w:val="clear"/>
-        <w:contextualSpacing w:val="0"/>
-        <w:rPr>
-          <w:color w:val="000000"/>
-        </w:rPr>
-      </w:pPr>
-      <w:r>
-        <w:rPr>
-          <w:rtl w:val="0"/>
-        </w:rPr>
-      </w:r>
-    </w:p>
-    <w:p>
-      <w:pPr>
-        <w:pBdr>
-          <w:top w:space="0" w:sz="0" w:val="nil"/>
-          <w:left w:space="0" w:sz="0" w:val="nil"/>
-          <w:bottom w:space="0" w:sz="0" w:val="nil"/>
-          <w:right w:space="0" w:sz="0" w:val="nil"/>
-          <w:between w:space="0" w:sz="0" w:val="nil"/>
-        </w:pBdr>
-        <w:shd w:fill="auto" w:val="clear"/>
-        <w:contextualSpacing w:val="0"/>
-        <w:rPr>
-          <w:color w:val="000000"/>
-        </w:rPr>
-      </w:pPr>
-      <w:r>
-        <w:rPr>
-          <w:rFonts w:ascii="Courier New" w:cs="Courier New" w:eastAsia="Courier New" w:hAnsi="Courier New"/>
-          <w:color w:val="7f6000"/>
-          <w:sz w:val="18"/>
-          <w:szCs w:val="18"/>
-          <w:rtl w:val="0"/>
-        </w:rPr>
-        <w:t xml:space="preserve">&lt;head&gt;</w:t>
-      </w:r>
-      <w:r>
-        <w:rPr>
-          <w:color w:val="000000"/>
-          <w:rtl w:val="0"/>
-        </w:rPr>
-        <w:t xml:space="preserve">Gecter en </w:t>
-      </w:r>
-      <w:r>
-        <w:rPr>
-          <w:rFonts w:ascii="Courier New" w:cs="Courier New" w:eastAsia="Courier New" w:hAnsi="Courier New"/>
-          <w:color w:val="0000ff"/>
-          <w:sz w:val="18"/>
-          <w:szCs w:val="18"/>
-          <w:rtl w:val="0"/>
-        </w:rPr>
-        <w:t xml:space="preserve">&lt;m&gt;</w:t>
-      </w:r>
-      <w:r>
-        <w:rPr>
-          <w:color w:val="000000"/>
-          <w:rtl w:val="0"/>
-        </w:rPr>
-        <w:t xml:space="preserve">or</w:t>
-      </w:r>
-      <w:r>
-        <w:rPr>
-          <w:rFonts w:ascii="Courier New" w:cs="Courier New" w:eastAsia="Courier New" w:hAnsi="Courier New"/>
-          <w:color w:val="0000ff"/>
-          <w:sz w:val="18"/>
-          <w:szCs w:val="18"/>
-          <w:rtl w:val="0"/>
-        </w:rPr>
-        <w:t xml:space="preserve">&lt;/m&gt;</w:t>
-      </w:r>
-      <w:r>
-        <w:rPr>
-          <w:rFonts w:ascii="Courier New" w:cs="Courier New" w:eastAsia="Courier New" w:hAnsi="Courier New"/>
-          <w:color w:val="7f6000"/>
-          <w:sz w:val="18"/>
-          <w:szCs w:val="18"/>
-          <w:rtl w:val="0"/>
-        </w:rPr>
-        <w:t xml:space="preserve">&lt;/head&gt;</w:t>
-      </w:r>
-      <w:r>
-        <w:rPr>
-          <w:rtl w:val="0"/>
-        </w:rPr>
-      </w:r>
-    </w:p>
-    <w:p>
-      <w:pPr>
-        <w:pBdr>
-          <w:top w:space="0" w:sz="0" w:val="nil"/>
-          <w:left w:space="0" w:sz="0" w:val="nil"/>
-          <w:bottom w:space="0" w:sz="0" w:val="nil"/>
-          <w:right w:space="0" w:sz="0" w:val="nil"/>
-          <w:between w:space="0" w:sz="0" w:val="nil"/>
-        </w:pBdr>
-        <w:shd w:fill="auto" w:val="clear"/>
-        <w:contextualSpacing w:val="0"/>
-        <w:rPr>
-          <w:color w:val="000000"/>
-        </w:rPr>
-      </w:pPr>
-      <w:r>
-        <w:rPr>
-          <w:rtl w:val="0"/>
-        </w:rPr>
-      </w:r>
-    </w:p>
-    <w:p>
-      <w:pPr>
-        <w:pBdr>
-          <w:top w:space="0" w:sz="0" w:val="nil"/>
-          <w:left w:space="0" w:sz="0" w:val="nil"/>
-          <w:bottom w:space="0" w:sz="0" w:val="nil"/>
-          <w:right w:space="0" w:sz="0" w:val="nil"/>
-          <w:between w:space="0" w:sz="0" w:val="nil"/>
-        </w:pBdr>
-        <w:shd w:fill="auto" w:val="clear"/>
-        <w:contextualSpacing w:val="0"/>
-        <w:rPr>
-          <w:color w:val="000000"/>
-        </w:rPr>
-      </w:pPr>
-      <w:r>
-        <w:rPr>
-          <w:rFonts w:ascii="Courier New" w:cs="Courier New" w:eastAsia="Courier New" w:hAnsi="Courier New"/>
-          <w:color w:val="7f6000"/>
-          <w:sz w:val="18"/>
-          <w:szCs w:val="18"/>
-          <w:rtl w:val="0"/>
-        </w:rPr>
-        <w:t xml:space="preserve">&lt;ab&gt;</w:t>
-      </w:r>
-      <w:r>
-        <w:rPr>
-          <w:color w:val="000000"/>
-          <w:rtl w:val="0"/>
-        </w:rPr>
-        <w:t xml:space="preserve">Les </w:t>
-      </w:r>
-      <w:r>
-        <w:rPr>
-          <w:rFonts w:ascii="Courier New" w:cs="Courier New" w:eastAsia="Courier New" w:hAnsi="Courier New"/>
-          <w:color w:val="0000ff"/>
-          <w:sz w:val="18"/>
-          <w:szCs w:val="18"/>
-          <w:rtl w:val="0"/>
-        </w:rPr>
-        <w:t xml:space="preserve">&lt;tl&gt;</w:t>
-      </w:r>
-      <w:r>
-        <w:rPr>
-          <w:color w:val="000000"/>
-          <w:rtl w:val="0"/>
-        </w:rPr>
-        <w:t xml:space="preserve">moules</w:t>
-      </w:r>
-      <w:r>
-        <w:rPr>
-          <w:rFonts w:ascii="Courier New" w:cs="Courier New" w:eastAsia="Courier New" w:hAnsi="Courier New"/>
-          <w:color w:val="0000ff"/>
-          <w:sz w:val="18"/>
-          <w:szCs w:val="18"/>
-          <w:rtl w:val="0"/>
-        </w:rPr>
-        <w:t xml:space="preserve">&lt;/tl&gt;</w:t>
-      </w:r>
-      <w:r>
-        <w:rPr>
-          <w:color w:val="000000"/>
-          <w:rtl w:val="0"/>
-        </w:rPr>
-        <w:t xml:space="preserve"> se recuisent mieulx &amp;</w:t>
-      </w:r>
-      <w:r>
-        <w:rPr>
-          <w:rFonts w:ascii="Courier New" w:cs="Courier New" w:eastAsia="Courier New" w:hAnsi="Courier New"/>
-          <w:color w:val="a9a9a9"/>
-          <w:sz w:val="18"/>
-          <w:szCs w:val="18"/>
-          <w:rtl w:val="0"/>
-        </w:rPr>
-        <w:t xml:space="preserve">amp;</w:t>
-      </w:r>
-      <w:r>
-        <w:rPr>
-          <w:color w:val="000000"/>
-          <w:rtl w:val="0"/>
-        </w:rPr>
-        <w:t xml:space="preserve"> plus seurement a feu</w:t>
-      </w:r>
-      <w:r>
-        <w:rPr>
-          <w:rFonts w:ascii="Courier New" w:cs="Courier New" w:eastAsia="Courier New" w:hAnsi="Courier New"/>
-          <w:color w:val="a9a9a9"/>
-          <w:sz w:val="18"/>
-          <w:szCs w:val="18"/>
-          <w:rtl w:val="0"/>
-        </w:rPr>
-        <w:t xml:space="preserve">&lt;lb/&gt;</w:t>
-      </w:r>
-      <w:r>
-        <w:rPr>
-          <w:rtl w:val="0"/>
-        </w:rPr>
-      </w:r>
-    </w:p>
-    <w:p>
-      <w:pPr>
-        <w:pBdr>
-          <w:top w:space="0" w:sz="0" w:val="nil"/>
-          <w:left w:space="0" w:sz="0" w:val="nil"/>
-          <w:bottom w:space="0" w:sz="0" w:val="nil"/>
-          <w:right w:space="0" w:sz="0" w:val="nil"/>
-          <w:between w:space="0" w:sz="0" w:val="nil"/>
-        </w:pBdr>
-        <w:shd w:fill="auto" w:val="clear"/>
-        <w:contextualSpacing w:val="0"/>
-        <w:rPr>
-          <w:color w:val="000000"/>
-        </w:rPr>
-      </w:pPr>
-      <w:r>
-        <w:rPr>
-          <w:color w:val="000000"/>
-          <w:rtl w:val="0"/>
-        </w:rPr>
-        <w:t xml:space="preserve">clos co&lt;exp&gt;mm&lt;/exp&gt;e dans un</w:t>
+        <w:t xml:space="preserve">clos co</w:t>
+      </w:r>
+      <w:r>
+        <w:rPr>
+          <w:rFonts w:ascii="Courier New" w:cs="Courier New" w:eastAsia="Courier New" w:hAnsi="Courier New"/>
+          <w:color w:val="a9a9a9"/>
+          <w:sz w:val="14"/>
+          <w:szCs w:val="14"/>
+          <w:rtl w:val="0"/>
+        </w:rPr>
+        <w:t xml:space="preserve">&lt;exp&gt;</w:t>
+      </w:r>
+      <w:r>
+        <w:rPr>
+          <w:color w:val="000000"/>
+          <w:rtl w:val="0"/>
+        </w:rPr>
+        <w:t xml:space="preserve">mm</w:t>
+      </w:r>
+      <w:r>
+        <w:rPr>
+          <w:rFonts w:ascii="Courier New" w:cs="Courier New" w:eastAsia="Courier New" w:hAnsi="Courier New"/>
+          <w:color w:val="a9a9a9"/>
+          <w:sz w:val="14"/>
+          <w:szCs w:val="14"/>
+          <w:rtl w:val="0"/>
+        </w:rPr>
+        <w:t xml:space="preserve">&lt;/exp&gt;</w:t>
+      </w:r>
+      <w:r>
+        <w:rPr>
+          <w:color w:val="000000"/>
+          <w:rtl w:val="0"/>
+        </w:rPr>
+        <w:t xml:space="preserve">e dans un</w:t>
       </w:r>
       <w:r>
         <w:rPr>
@@ -2554,7 +2733,41 @@
           <w:color w:val="000000"/>
           <w:rtl w:val="0"/>
         </w:rPr>
-        <w:t xml:space="preserve">ensemble et co&lt;exp&gt;mm&lt;/exp&gt;e tout est bien rouge ilz gectent l</w:t>
+        <w:t xml:space="preserve">ensemble et co</w:t>
+      </w:r>
+      <w:r>
+        <w:rPr>
+          <w:rFonts w:ascii="Courier New" w:cs="Courier New" w:eastAsia="Courier New" w:hAnsi="Courier New"/>
+          <w:color w:val="a9a9a9"/>
+          <w:sz w:val="14"/>
+          <w:szCs w:val="14"/>
+          <w:rtl w:val="0"/>
+        </w:rPr>
+        <w:t xml:space="preserve">&lt;exp&gt;</w:t>
+      </w:r>
+      <w:r>
+        <w:rPr>
+          <w:color w:val="000000"/>
+          <w:rtl w:val="0"/>
+        </w:rPr>
+        <w:t xml:space="preserve">mm</w:t>
+      </w:r>
+      <w:r>
+        <w:rPr>
+          <w:rFonts w:ascii="Courier New" w:cs="Courier New" w:eastAsia="Courier New" w:hAnsi="Courier New"/>
+          <w:color w:val="a9a9a9"/>
+          <w:sz w:val="14"/>
+          <w:szCs w:val="14"/>
+          <w:rtl w:val="0"/>
+        </w:rPr>
+        <w:t xml:space="preserve">&lt;/exp&gt;</w:t>
+      </w:r>
+      <w:r>
+        <w:rPr>
+          <w:color w:val="000000"/>
+          <w:rtl w:val="0"/>
+        </w:rPr>
+        <w:t xml:space="preserve">e tout est bien rouge ilz gectent l</w:t>
       </w:r>
       <w:r>
         <w:rPr>
@@ -3239,7 +3452,41 @@
           <w:color w:val="000000"/>
           <w:rtl w:val="0"/>
         </w:rPr>
-        <w:t xml:space="preserve">quart plus pesa&lt;exp&gt;n&lt;/exp&gt;t</w:t>
+        <w:t xml:space="preserve">quart plus pesa</w:t>
+      </w:r>
+      <w:r>
+        <w:rPr>
+          <w:rFonts w:ascii="Courier New" w:cs="Courier New" w:eastAsia="Courier New" w:hAnsi="Courier New"/>
+          <w:color w:val="a9a9a9"/>
+          <w:sz w:val="14"/>
+          <w:szCs w:val="14"/>
+          <w:rtl w:val="0"/>
+        </w:rPr>
+        <w:t xml:space="preserve">&lt;exp&gt;</w:t>
+      </w:r>
+      <w:r>
+        <w:rPr>
+          <w:color w:val="000000"/>
+          <w:rtl w:val="0"/>
+        </w:rPr>
+        <w:t xml:space="preserve">n</w:t>
+      </w:r>
+      <w:r>
+        <w:rPr>
+          <w:rFonts w:ascii="Courier New" w:cs="Courier New" w:eastAsia="Courier New" w:hAnsi="Courier New"/>
+          <w:color w:val="a9a9a9"/>
+          <w:sz w:val="14"/>
+          <w:szCs w:val="14"/>
+          <w:rtl w:val="0"/>
+        </w:rPr>
+        <w:t xml:space="preserve">&lt;/exp&gt;</w:t>
+      </w:r>
+      <w:r>
+        <w:rPr>
+          <w:color w:val="000000"/>
+          <w:rtl w:val="0"/>
+        </w:rPr>
+        <w:t xml:space="preserve">t</w:t>
       </w:r>
       <w:r>
         <w:rPr>
@@ -3607,7 +3854,41 @@
           <w:color w:val="000000"/>
           <w:rtl w:val="0"/>
         </w:rPr>
-        <w:t xml:space="preserve">co&lt;exp&gt;mm&lt;/exp&gt;e une </w:t>
+        <w:t xml:space="preserve">co</w:t>
+      </w:r>
+      <w:r>
+        <w:rPr>
+          <w:rFonts w:ascii="Courier New" w:cs="Courier New" w:eastAsia="Courier New" w:hAnsi="Courier New"/>
+          <w:color w:val="a9a9a9"/>
+          <w:sz w:val="14"/>
+          <w:szCs w:val="14"/>
+          <w:rtl w:val="0"/>
+        </w:rPr>
+        <w:t xml:space="preserve">&lt;exp&gt;</w:t>
+      </w:r>
+      <w:r>
+        <w:rPr>
+          <w:color w:val="000000"/>
+          <w:rtl w:val="0"/>
+        </w:rPr>
+        <w:t xml:space="preserve">mm</w:t>
+      </w:r>
+      <w:r>
+        <w:rPr>
+          <w:rFonts w:ascii="Courier New" w:cs="Courier New" w:eastAsia="Courier New" w:hAnsi="Courier New"/>
+          <w:color w:val="a9a9a9"/>
+          <w:sz w:val="14"/>
+          <w:szCs w:val="14"/>
+          <w:rtl w:val="0"/>
+        </w:rPr>
+        <w:t xml:space="preserve">&lt;/exp&gt;</w:t>
+      </w:r>
+      <w:r>
+        <w:rPr>
+          <w:color w:val="000000"/>
+          <w:rtl w:val="0"/>
+        </w:rPr>
+        <w:t xml:space="preserve">e une </w:t>
       </w:r>
       <w:r>
         <w:rPr>
@@ -4980,7 +5261,41 @@
           <w:color w:val="000000"/>
           <w:rtl w:val="0"/>
         </w:rPr>
-        <w:t xml:space="preserve"> chault co&lt;exp&gt;mm&lt;/exp&gt;e dict est un au bout</w:t>
+        <w:t xml:space="preserve"> chault co</w:t>
+      </w:r>
+      <w:r>
+        <w:rPr>
+          <w:rFonts w:ascii="Courier New" w:cs="Courier New" w:eastAsia="Courier New" w:hAnsi="Courier New"/>
+          <w:color w:val="a9a9a9"/>
+          <w:sz w:val="14"/>
+          <w:szCs w:val="14"/>
+          <w:rtl w:val="0"/>
+        </w:rPr>
+        <w:t xml:space="preserve">&lt;exp&gt;</w:t>
+      </w:r>
+      <w:r>
+        <w:rPr>
+          <w:color w:val="000000"/>
+          <w:rtl w:val="0"/>
+        </w:rPr>
+        <w:t xml:space="preserve">mm</w:t>
+      </w:r>
+      <w:r>
+        <w:rPr>
+          <w:rFonts w:ascii="Courier New" w:cs="Courier New" w:eastAsia="Courier New" w:hAnsi="Courier New"/>
+          <w:color w:val="a9a9a9"/>
+          <w:sz w:val="14"/>
+          <w:szCs w:val="14"/>
+          <w:rtl w:val="0"/>
+        </w:rPr>
+        <w:t xml:space="preserve">&lt;/exp&gt;</w:t>
+      </w:r>
+      <w:r>
+        <w:rPr>
+          <w:color w:val="000000"/>
+          <w:rtl w:val="0"/>
+        </w:rPr>
+        <w:t xml:space="preserve">e dict est un au bout</w:t>
       </w:r>
       <w:r>
         <w:rPr>
@@ -5176,7 +5491,41 @@
           <w:color w:val="000000"/>
           <w:rtl w:val="0"/>
         </w:rPr>
-        <w:t xml:space="preserve"> de queue a laultre co&lt;exp&gt;mm&lt;/exp&gt;e tu vois despainct Mays advise</w:t>
+        <w:t xml:space="preserve"> de queue a laultre co</w:t>
+      </w:r>
+      <w:r>
+        <w:rPr>
+          <w:rFonts w:ascii="Courier New" w:cs="Courier New" w:eastAsia="Courier New" w:hAnsi="Courier New"/>
+          <w:color w:val="a9a9a9"/>
+          <w:sz w:val="14"/>
+          <w:szCs w:val="14"/>
+          <w:rtl w:val="0"/>
+        </w:rPr>
+        <w:t xml:space="preserve">&lt;exp&gt;</w:t>
+      </w:r>
+      <w:r>
+        <w:rPr>
+          <w:color w:val="000000"/>
+          <w:rtl w:val="0"/>
+        </w:rPr>
+        <w:t xml:space="preserve">mm</w:t>
+      </w:r>
+      <w:r>
+        <w:rPr>
+          <w:rFonts w:ascii="Courier New" w:cs="Courier New" w:eastAsia="Courier New" w:hAnsi="Courier New"/>
+          <w:color w:val="a9a9a9"/>
+          <w:sz w:val="14"/>
+          <w:szCs w:val="14"/>
+          <w:rtl w:val="0"/>
+        </w:rPr>
+        <w:t xml:space="preserve">&lt;/exp&gt;</w:t>
+      </w:r>
+      <w:r>
+        <w:rPr>
+          <w:color w:val="000000"/>
+          <w:rtl w:val="0"/>
+        </w:rPr>
+        <w:t xml:space="preserve">e tu vois despainct Mays advise</w:t>
       </w:r>
       <w:r>
         <w:rPr>
@@ -5423,7 +5772,41 @@
           <w:color w:val="000000"/>
           <w:rtl w:val="0"/>
         </w:rPr>
-        <w:t xml:space="preserve">seulem&lt;exp&gt;ent&lt;/exp&gt; au bo</w:t>
+        <w:t xml:space="preserve">seulem</w:t>
+      </w:r>
+      <w:r>
+        <w:rPr>
+          <w:rFonts w:ascii="Courier New" w:cs="Courier New" w:eastAsia="Courier New" w:hAnsi="Courier New"/>
+          <w:color w:val="a9a9a9"/>
+          <w:sz w:val="14"/>
+          <w:szCs w:val="14"/>
+          <w:rtl w:val="0"/>
+        </w:rPr>
+        <w:t xml:space="preserve">&lt;exp&gt;</w:t>
+      </w:r>
+      <w:r>
+        <w:rPr>
+          <w:color w:val="000000"/>
+          <w:rtl w:val="0"/>
+        </w:rPr>
+        <w:t xml:space="preserve">ent</w:t>
+      </w:r>
+      <w:r>
+        <w:rPr>
+          <w:rFonts w:ascii="Courier New" w:cs="Courier New" w:eastAsia="Courier New" w:hAnsi="Courier New"/>
+          <w:color w:val="a9a9a9"/>
+          <w:sz w:val="14"/>
+          <w:szCs w:val="14"/>
+          <w:rtl w:val="0"/>
+        </w:rPr>
+        <w:t xml:space="preserve">&lt;/exp&gt;</w:t>
+      </w:r>
+      <w:r>
+        <w:rPr>
+          <w:color w:val="000000"/>
+          <w:rtl w:val="0"/>
+        </w:rPr>
+        <w:t xml:space="preserve"> au bo</w:t>
       </w:r>
       <w:r>
         <w:rPr>

--- a/TEMP/input/p124v_GC_FP_+MHS_+/tc_p124v.docx
+++ b/TEMP/input/p124v_GC_FP_+MHS_+/tc_p124v.docx
@@ -7529,36 +7529,14 @@
     <w:rPrDefault>
       <w:rPr>
         <w:rFonts w:ascii="Arial" w:cs="Arial" w:eastAsia="Arial" w:hAnsi="Arial"/>
-        <w:b w:val="0"/>
-        <w:i w:val="0"/>
-        <w:smallCaps w:val="0"/>
-        <w:strike w:val="0"/>
-        <w:color w:val="000000"/>
         <w:sz w:val="22"/>
         <w:szCs w:val="22"/>
-        <w:u w:val="none"/>
-        <w:shd w:fill="auto" w:val="clear"/>
-        <w:vertAlign w:val="baseline"/>
         <w:lang w:val="en"/>
       </w:rPr>
     </w:rPrDefault>
     <w:pPrDefault>
       <w:pPr>
-        <w:keepNext w:val="0"/>
-        <w:keepLines w:val="0"/>
-        <w:widowControl w:val="1"/>
-        <w:pBdr>
-          <w:top w:space="0" w:sz="0" w:val="nil"/>
-          <w:left w:space="0" w:sz="0" w:val="nil"/>
-          <w:bottom w:space="0" w:sz="0" w:val="nil"/>
-          <w:right w:space="0" w:sz="0" w:val="nil"/>
-          <w:between w:space="0" w:sz="0" w:val="nil"/>
-        </w:pBdr>
-        <w:shd w:fill="auto" w:val="clear"/>
-        <w:spacing w:after="0" w:before="0" w:line="276" w:lineRule="auto"/>
-        <w:ind w:left="0" w:right="0" w:firstLine="0"/>
-        <w:contextualSpacing w:val="0"/>
-        <w:jc w:val="left"/>
+        <w:spacing w:line="276" w:lineRule="auto"/>
       </w:pPr>
     </w:pPrDefault>
   </w:docDefaults>

--- a/TEMP/input/p124v_GC_FP_+MHS_+/tc_p124v.docx
+++ b/TEMP/input/p124v_GC_FP_+MHS_+/tc_p124v.docx
@@ -176,24 +176,7 @@
           <w:szCs w:val="18"/>
           <w:rtl w:val="0"/>
         </w:rPr>
-        <w:t xml:space="preserve">&lt;id&gt;</w:t>
-      </w:r>
-      <w:r>
-        <w:rPr>
-          <w:color w:val="000000"/>
-          <w:rtl w:val="0"/>
-        </w:rPr>
-        <w:t xml:space="preserve">p124v_1</w:t>
-      </w:r>
-      <w:r>
-        <w:rPr>
-          <w:rFonts w:ascii="Courier New" w:cs="Courier New" w:eastAsia="Courier New" w:hAnsi="Courier New"/>
-          <w:color w:val="7f6000"/>
-          <w:sz w:val="18"/>
-          <w:szCs w:val="18"/>
-          <w:rtl w:val="0"/>
-        </w:rPr>
-        <w:t xml:space="preserve">&lt;/id&gt;</w:t>
+        <w:t xml:space="preserve">&lt;id&gt;p124v_1&lt;/id&gt;</w:t>
       </w:r>
       <w:r>
         <w:rPr>
@@ -1664,24 +1647,7 @@
           <w:szCs w:val="18"/>
           <w:rtl w:val="0"/>
         </w:rPr>
-        <w:t xml:space="preserve">&lt;id&gt;</w:t>
-      </w:r>
-      <w:r>
-        <w:rPr>
-          <w:color w:val="000000"/>
-          <w:rtl w:val="0"/>
-        </w:rPr>
-        <w:t xml:space="preserve">p124v_2</w:t>
-      </w:r>
-      <w:r>
-        <w:rPr>
-          <w:rFonts w:ascii="Courier New" w:cs="Courier New" w:eastAsia="Courier New" w:hAnsi="Courier New"/>
-          <w:color w:val="7f6000"/>
-          <w:sz w:val="18"/>
-          <w:szCs w:val="18"/>
-          <w:rtl w:val="0"/>
-        </w:rPr>
-        <w:t xml:space="preserve">&lt;/id&gt;</w:t>
+        <w:t xml:space="preserve">&lt;id&gt;p124v_2&lt;/id&gt;</w:t>
       </w:r>
       <w:r>
         <w:rPr>
@@ -4580,24 +4546,7 @@
           <w:szCs w:val="18"/>
           <w:rtl w:val="0"/>
         </w:rPr>
-        <w:t xml:space="preserve">&lt;id&gt;</w:t>
-      </w:r>
-      <w:r>
-        <w:rPr>
-          <w:color w:val="000000"/>
-          <w:rtl w:val="0"/>
-        </w:rPr>
-        <w:t xml:space="preserve">p124v_3</w:t>
-      </w:r>
-      <w:r>
-        <w:rPr>
-          <w:rFonts w:ascii="Courier New" w:cs="Courier New" w:eastAsia="Courier New" w:hAnsi="Courier New"/>
-          <w:color w:val="7f6000"/>
-          <w:sz w:val="18"/>
-          <w:szCs w:val="18"/>
-          <w:rtl w:val="0"/>
-        </w:rPr>
-        <w:t xml:space="preserve">&lt;/id&gt;</w:t>
+        <w:t xml:space="preserve">&lt;id&gt;p124v_3&lt;/id&gt;</w:t>
       </w:r>
       <w:r>
         <w:rPr>

--- a/TEMP/input/p124v_GC_FP_+MHS_+/tc_p124v.docx
+++ b/TEMP/input/p124v_GC_FP_+MHS_+/tc_p124v.docx
@@ -5203,14 +5203,31 @@
           <w:szCs w:val="18"/>
           <w:rtl w:val="0"/>
         </w:rPr>
-        <w:t xml:space="preserve">&lt;/m&gt;&lt;/tl&gt;</w:t>
-      </w:r>
-      <w:r>
-        <w:rPr>
-          <w:color w:val="000000"/>
-          <w:rtl w:val="0"/>
-        </w:rPr>
-        <w:t xml:space="preserve"> chault co</w:t>
+        <w:t xml:space="preserve">&lt;/m&gt;</w:t>
+      </w:r>
+      <w:r>
+        <w:rPr>
+          <w:color w:val="000000"/>
+          <w:rtl w:val="0"/>
+        </w:rPr>
+        <w:t xml:space="preserve"> chault</w:t>
+      </w:r>
+      <w:r>
+        <w:rPr>
+          <w:rFonts w:ascii="Courier New" w:cs="Courier New" w:eastAsia="Courier New" w:hAnsi="Courier New"/>
+          <w:color w:val="0000ff"/>
+          <w:sz w:val="18"/>
+          <w:szCs w:val="18"/>
+          <w:rtl w:val="0"/>
+        </w:rPr>
+        <w:t xml:space="preserve">&lt;/tl&gt;</w:t>
+      </w:r>
+      <w:r>
+        <w:rPr>
+          <w:color w:val="000000"/>
+          <w:rtl w:val="0"/>
+        </w:rPr>
+        <w:t xml:space="preserve"> co</w:t>
       </w:r>
       <w:r>
         <w:rPr>
@@ -5512,17 +5529,34 @@
           <w:color w:val="000000"/>
           <w:rtl w:val="0"/>
         </w:rPr>
-        <w:t xml:space="preserve">de faire avecq le bout du </w:t>
-      </w:r>
-      <w:r>
-        <w:rPr>
-          <w:rFonts w:ascii="Courier New" w:cs="Courier New" w:eastAsia="Courier New" w:hAnsi="Courier New"/>
-          <w:color w:val="0000ff"/>
-          <w:sz w:val="18"/>
-          <w:szCs w:val="18"/>
-          <w:rtl w:val="0"/>
-        </w:rPr>
-        <w:t xml:space="preserve">&lt;tl&gt;&lt;m&gt;</w:t>
+        <w:t xml:space="preserve">de faire avecq le </w:t>
+      </w:r>
+      <w:r>
+        <w:rPr>
+          <w:rFonts w:ascii="Courier New" w:cs="Courier New" w:eastAsia="Courier New" w:hAnsi="Courier New"/>
+          <w:color w:val="0000ff"/>
+          <w:sz w:val="18"/>
+          <w:szCs w:val="18"/>
+          <w:rtl w:val="0"/>
+        </w:rPr>
+        <w:t xml:space="preserve">&lt;tl&gt;</w:t>
+      </w:r>
+      <w:r>
+        <w:rPr>
+          <w:color w:val="000000"/>
+          <w:rtl w:val="0"/>
+        </w:rPr>
+        <w:t xml:space="preserve">bout du </w:t>
+      </w:r>
+      <w:r>
+        <w:rPr>
+          <w:rFonts w:ascii="Courier New" w:cs="Courier New" w:eastAsia="Courier New" w:hAnsi="Courier New"/>
+          <w:color w:val="0000ff"/>
+          <w:sz w:val="18"/>
+          <w:szCs w:val="18"/>
+          <w:rtl w:val="0"/>
+        </w:rPr>
+        <w:t xml:space="preserve">&lt;m&gt;</w:t>
       </w:r>
       <w:r>
         <w:rPr>
@@ -5539,14 +5573,31 @@
           <w:szCs w:val="18"/>
           <w:rtl w:val="0"/>
         </w:rPr>
-        <w:t xml:space="preserve">&lt;/m&gt;&lt;/tl&gt;</w:t>
-      </w:r>
-      <w:r>
-        <w:rPr>
-          <w:color w:val="000000"/>
-          <w:rtl w:val="0"/>
-        </w:rPr>
-        <w:t xml:space="preserve"> chault que le bout de la </w:t>
+        <w:t xml:space="preserve">&lt;/m&gt;</w:t>
+      </w:r>
+      <w:r>
+        <w:rPr>
+          <w:color w:val="000000"/>
+          <w:rtl w:val="0"/>
+        </w:rPr>
+        <w:t xml:space="preserve"> chault</w:t>
+      </w:r>
+      <w:r>
+        <w:rPr>
+          <w:rFonts w:ascii="Courier New" w:cs="Courier New" w:eastAsia="Courier New" w:hAnsi="Courier New"/>
+          <w:color w:val="0000ff"/>
+          <w:sz w:val="18"/>
+          <w:szCs w:val="18"/>
+          <w:rtl w:val="0"/>
+        </w:rPr>
+        <w:t xml:space="preserve">&lt;/tl&gt;</w:t>
+      </w:r>
+      <w:r>
+        <w:rPr>
+          <w:color w:val="000000"/>
+          <w:rtl w:val="0"/>
+        </w:rPr>
+        <w:t xml:space="preserve"> que le bout de la </w:t>
       </w:r>
       <w:r>
         <w:rPr>
@@ -5920,52 +5971,90 @@
         </w:pBdr>
         <w:shd w:fill="auto" w:val="clear"/>
         <w:contextualSpacing w:val="0"/>
+        <w:rPr>
+          <w:rFonts w:ascii="Courier New" w:cs="Courier New" w:eastAsia="Courier New" w:hAnsi="Courier New"/>
+          <w:color w:val="a9a9a9"/>
+          <w:sz w:val="18"/>
+          <w:szCs w:val="18"/>
+        </w:rPr>
+      </w:pPr>
+      <w:r>
+        <w:rPr>
+          <w:color w:val="000000"/>
+          <w:rtl w:val="0"/>
+        </w:rPr>
+        <w:t xml:space="preserve">qui sont un peu longs &amp;</w:t>
+      </w:r>
+      <w:r>
+        <w:rPr>
+          <w:rFonts w:ascii="Courier New" w:cs="Courier New" w:eastAsia="Courier New" w:hAnsi="Courier New"/>
+          <w:color w:val="a9a9a9"/>
+          <w:sz w:val="18"/>
+          <w:szCs w:val="18"/>
+          <w:rtl w:val="0"/>
+        </w:rPr>
+        <w:t xml:space="preserve">amp;</w:t>
+      </w:r>
+      <w:r>
+        <w:rPr>
+          <w:color w:val="000000"/>
+          <w:rtl w:val="0"/>
+        </w:rPr>
+        <w:t xml:space="preserve"> ilz serviront dabreuvoirs a la chose moulee</w:t>
+      </w:r>
+      <w:r>
+        <w:rPr>
+          <w:rFonts w:ascii="Courier New" w:cs="Courier New" w:eastAsia="Courier New" w:hAnsi="Courier New"/>
+          <w:color w:val="a9a9a9"/>
+          <w:sz w:val="18"/>
+          <w:szCs w:val="18"/>
+          <w:rtl w:val="0"/>
+        </w:rPr>
+        <w:t xml:space="preserve">&lt;lb/&gt;</w:t>
+      </w:r>
+    </w:p>
+    <w:p>
+      <w:pPr>
+        <w:pBdr>
+          <w:top w:space="0" w:sz="0" w:val="nil"/>
+          <w:left w:space="0" w:sz="0" w:val="nil"/>
+          <w:bottom w:space="0" w:sz="0" w:val="nil"/>
+          <w:right w:space="0" w:sz="0" w:val="nil"/>
+          <w:between w:space="0" w:sz="0" w:val="nil"/>
+        </w:pBdr>
+        <w:shd w:fill="auto" w:val="clear"/>
+        <w:contextualSpacing w:val="0"/>
+        <w:rPr>
+          <w:rFonts w:ascii="Courier New" w:cs="Courier New" w:eastAsia="Courier New" w:hAnsi="Courier New"/>
+          <w:color w:val="a91111"/>
+          <w:sz w:val="18"/>
+          <w:szCs w:val="18"/>
+        </w:rPr>
+      </w:pPr>
+      <w:r>
+        <w:rPr>
+          <w:rFonts w:ascii="Courier New" w:cs="Courier New" w:eastAsia="Courier New" w:hAnsi="Courier New"/>
+          <w:color w:val="a91111"/>
+          <w:sz w:val="18"/>
+          <w:szCs w:val="18"/>
+          <w:rtl w:val="0"/>
+        </w:rPr>
+        <w:t xml:space="preserve">&lt;cont/&gt;</w:t>
+      </w:r>
+    </w:p>
+    <w:p>
+      <w:pPr>
+        <w:pBdr>
+          <w:top w:space="0" w:sz="0" w:val="nil"/>
+          <w:left w:space="0" w:sz="0" w:val="nil"/>
+          <w:bottom w:space="0" w:sz="0" w:val="nil"/>
+          <w:right w:space="0" w:sz="0" w:val="nil"/>
+          <w:between w:space="0" w:sz="0" w:val="nil"/>
+        </w:pBdr>
+        <w:shd w:fill="auto" w:val="clear"/>
+        <w:contextualSpacing w:val="0"/>
         <w:rPr/>
       </w:pPr>
-      <w:r>
-        <w:rPr>
-          <w:color w:val="000000"/>
-          <w:rtl w:val="0"/>
-        </w:rPr>
-        <w:t xml:space="preserve">qui sont un peu longs &amp;</w:t>
-      </w:r>
-      <w:r>
-        <w:rPr>
-          <w:rFonts w:ascii="Courier New" w:cs="Courier New" w:eastAsia="Courier New" w:hAnsi="Courier New"/>
-          <w:color w:val="a9a9a9"/>
-          <w:sz w:val="18"/>
-          <w:szCs w:val="18"/>
-          <w:rtl w:val="0"/>
-        </w:rPr>
-        <w:t xml:space="preserve">amp;</w:t>
-      </w:r>
-      <w:r>
-        <w:rPr>
-          <w:color w:val="000000"/>
-          <w:rtl w:val="0"/>
-        </w:rPr>
-        <w:t xml:space="preserve"> ilz serviront dabreuvoirs a la chose moulee</w:t>
-      </w:r>
-      <w:r>
-        <w:rPr>
-          <w:rFonts w:ascii="Courier New" w:cs="Courier New" w:eastAsia="Courier New" w:hAnsi="Courier New"/>
-          <w:color w:val="a9a9a9"/>
-          <w:sz w:val="18"/>
-          <w:szCs w:val="18"/>
-          <w:rtl w:val="0"/>
-        </w:rPr>
-        <w:t xml:space="preserve">&lt;lb/&gt;</w:t>
-      </w:r>
-      <w:r>
-        <w:rPr>
-          <w:rFonts w:ascii="Courier New" w:cs="Courier New" w:eastAsia="Courier New" w:hAnsi="Courier New"/>
-          <w:color w:val="a91111"/>
-          <w:sz w:val="18"/>
-          <w:szCs w:val="18"/>
-          <w:rtl w:val="0"/>
-        </w:rPr>
-        <w:t xml:space="preserve">&lt;cont/&gt;</w:t>
-      </w:r>
       <w:r>
         <w:rPr>
           <w:rFonts w:ascii="Courier New" w:cs="Courier New" w:eastAsia="Courier New" w:hAnsi="Courier New"/>

--- a/TEMP/input/p124v_GC_FP_+MHS_+/tc_p124v.docx
+++ b/TEMP/input/p124v_GC_FP_+MHS_+/tc_p124v.docx
@@ -477,10 +477,16 @@
       </w:pPr>
       <w:r>
         <w:rPr>
-          <w:color w:val="000000"/>
-          <w:rtl w:val="0"/>
-        </w:rPr>
-        <w:t xml:space="preserve">iaulnastre Mays l</w:t>
+          <w:rtl w:val="0"/>
+        </w:rPr>
+        <w:t xml:space="preserve">j</w:t>
+      </w:r>
+      <w:r>
+        <w:rPr>
+          <w:color w:val="000000"/>
+          <w:rtl w:val="0"/>
+        </w:rPr>
+        <w:t xml:space="preserve">aulnastre Mays l</w:t>
       </w:r>
       <w:r>
         <w:rPr>
@@ -4312,7 +4318,13 @@
           <w:color w:val="000000"/>
           <w:rtl w:val="0"/>
         </w:rPr>
-        <w:t xml:space="preserve">estaim</w:t>
+        <w:t xml:space="preserve">estai</w:t>
+      </w:r>
+      <w:r>
+        <w:rPr>
+          <w:rtl w:val="0"/>
+        </w:rPr>
+        <w:t xml:space="preserve">n</w:t>
       </w:r>
       <w:r>
         <w:rPr>

--- a/TEMP/input/p124v_GC_FP_+MHS_+/tc_p124v.docx
+++ b/TEMP/input/p124v_GC_FP_+MHS_+/tc_p124v.docx
@@ -7506,7 +7506,7 @@
     </w:p>
     <w:sectPr>
       <w:pgSz w:h="15840" w:w="12240"/>
-      <w:pgMar w:bottom="1440" w:top="1440" w:left="1440" w:right="1440" w:header="0"/>
+      <w:pgMar w:bottom="1440" w:top="1440" w:left="1440" w:right="1440" w:header="0" w:footer="720"/>
       <w:pgNumType w:start="1"/>
     </w:sectPr>
   </w:body>

--- a/TEMP/input/p124v_GC_FP_+MHS_+/tc_p124v.docx
+++ b/TEMP/input/p124v_GC_FP_+MHS_+/tc_p124v.docx
@@ -6489,6 +6489,20 @@
       <w:commentRangeEnd w:id="0"/>
       <w:r>
         <w:commentReference w:id="0"/>
+      </w:r>
+      <w:r>
+        <w:rPr>
+          <w:rtl w:val="0"/>
+        </w:rPr>
+        <w:t xml:space="preserve">&lt;comment&gt;</w:t>
+      </w:r>
+      <w:r>
+        <w:rPr>
+          <w:sz w:val="16"/>
+          <w:szCs w:val="16"/>
+          <w:rtl w:val="0"/>
+        </w:rPr>
+        <w:t xml:space="preserve">c_124v_01&lt;/comment&gt;</w:t>
       </w:r>
       <w:r>
         <w:rPr>

--- a/TEMP/input/p124v_GC_FP_+MHS_+/tc_p124v.docx
+++ b/TEMP/input/p124v_GC_FP_+MHS_+/tc_p124v.docx
@@ -12,7 +12,6 @@
           <w:between w:space="0" w:sz="0" w:val="nil"/>
         </w:pBdr>
         <w:shd w:fill="auto" w:val="clear"/>
-        <w:contextualSpacing w:val="0"/>
         <w:rPr>
           <w:color w:val="000000"/>
         </w:rPr>
@@ -60,7 +59,6 @@
           <w:between w:space="0" w:sz="0" w:val="nil"/>
         </w:pBdr>
         <w:shd w:fill="auto" w:val="clear"/>
-        <w:contextualSpacing w:val="0"/>
         <w:rPr>
           <w:color w:val="000000"/>
         </w:rPr>
@@ -108,7 +106,6 @@
           <w:between w:space="0" w:sz="0" w:val="nil"/>
         </w:pBdr>
         <w:shd w:fill="auto" w:val="clear"/>
-        <w:contextualSpacing w:val="0"/>
         <w:rPr>
           <w:rFonts w:ascii="Courier New" w:cs="Courier New" w:eastAsia="Courier New" w:hAnsi="Courier New"/>
           <w:color w:val="7f6000"/>
@@ -132,7 +129,6 @@
           <w:between w:space="0" w:sz="0" w:val="nil"/>
         </w:pBdr>
         <w:shd w:fill="auto" w:val="clear"/>
-        <w:contextualSpacing w:val="0"/>
         <w:rPr>
           <w:color w:val="000000"/>
         </w:rPr>
@@ -163,7 +159,6 @@
           <w:between w:space="0" w:sz="0" w:val="nil"/>
         </w:pBdr>
         <w:shd w:fill="auto" w:val="clear"/>
-        <w:contextualSpacing w:val="0"/>
         <w:rPr>
           <w:color w:val="000000"/>
         </w:rPr>
@@ -194,7 +189,6 @@
           <w:between w:space="0" w:sz="0" w:val="nil"/>
         </w:pBdr>
         <w:shd w:fill="auto" w:val="clear"/>
-        <w:contextualSpacing w:val="0"/>
         <w:rPr>
           <w:color w:val="000000"/>
         </w:rPr>
@@ -320,28 +314,26 @@
           <w:between w:space="0" w:sz="0" w:val="nil"/>
         </w:pBdr>
         <w:shd w:fill="auto" w:val="clear"/>
-        <w:contextualSpacing w:val="0"/>
-        <w:rPr>
-          <w:color w:val="000000"/>
-        </w:rPr>
-      </w:pPr>
-      <w:r>
-        <w:rPr>
-          <w:rtl w:val="0"/>
-        </w:rPr>
-      </w:r>
-    </w:p>
-    <w:p>
-      <w:pPr>
-        <w:pBdr>
-          <w:top w:space="0" w:sz="0" w:val="nil"/>
-          <w:left w:space="0" w:sz="0" w:val="nil"/>
-          <w:bottom w:space="0" w:sz="0" w:val="nil"/>
-          <w:right w:space="0" w:sz="0" w:val="nil"/>
-          <w:between w:space="0" w:sz="0" w:val="nil"/>
-        </w:pBdr>
-        <w:shd w:fill="auto" w:val="clear"/>
-        <w:contextualSpacing w:val="0"/>
+        <w:rPr>
+          <w:color w:val="000000"/>
+        </w:rPr>
+      </w:pPr>
+      <w:r>
+        <w:rPr>
+          <w:rtl w:val="0"/>
+        </w:rPr>
+      </w:r>
+    </w:p>
+    <w:p>
+      <w:pPr>
+        <w:pBdr>
+          <w:top w:space="0" w:sz="0" w:val="nil"/>
+          <w:left w:space="0" w:sz="0" w:val="nil"/>
+          <w:bottom w:space="0" w:sz="0" w:val="nil"/>
+          <w:right w:space="0" w:sz="0" w:val="nil"/>
+          <w:between w:space="0" w:sz="0" w:val="nil"/>
+        </w:pBdr>
+        <w:shd w:fill="auto" w:val="clear"/>
         <w:rPr>
           <w:color w:val="000000"/>
         </w:rPr>
@@ -470,7 +462,6 @@
           <w:between w:space="0" w:sz="0" w:val="nil"/>
         </w:pBdr>
         <w:shd w:fill="auto" w:val="clear"/>
-        <w:contextualSpacing w:val="0"/>
         <w:rPr>
           <w:color w:val="000000"/>
         </w:rPr>
@@ -548,7 +539,6 @@
           <w:between w:space="0" w:sz="0" w:val="nil"/>
         </w:pBdr>
         <w:shd w:fill="auto" w:val="clear"/>
-        <w:contextualSpacing w:val="0"/>
         <w:rPr>
           <w:color w:val="000000"/>
         </w:rPr>
@@ -836,7 +826,6 @@
           <w:between w:space="0" w:sz="0" w:val="nil"/>
         </w:pBdr>
         <w:shd w:fill="auto" w:val="clear"/>
-        <w:contextualSpacing w:val="0"/>
         <w:rPr>
           <w:color w:val="000000"/>
         </w:rPr>
@@ -953,7 +942,6 @@
           <w:between w:space="0" w:sz="0" w:val="nil"/>
         </w:pBdr>
         <w:shd w:fill="auto" w:val="clear"/>
-        <w:contextualSpacing w:val="0"/>
         <w:rPr>
           <w:color w:val="000000"/>
         </w:rPr>
@@ -991,7 +979,6 @@
           <w:between w:space="0" w:sz="0" w:val="nil"/>
         </w:pBdr>
         <w:shd w:fill="auto" w:val="clear"/>
-        <w:contextualSpacing w:val="0"/>
         <w:rPr>
           <w:color w:val="000000"/>
         </w:rPr>
@@ -1097,7 +1084,6 @@
           <w:between w:space="0" w:sz="0" w:val="nil"/>
         </w:pBdr>
         <w:shd w:fill="auto" w:val="clear"/>
-        <w:contextualSpacing w:val="0"/>
         <w:rPr>
           <w:color w:val="000000"/>
         </w:rPr>
@@ -1179,28 +1165,26 @@
           <w:between w:space="0" w:sz="0" w:val="nil"/>
         </w:pBdr>
         <w:shd w:fill="auto" w:val="clear"/>
-        <w:contextualSpacing w:val="0"/>
-        <w:rPr>
-          <w:color w:val="000000"/>
-        </w:rPr>
-      </w:pPr>
-      <w:r>
-        <w:rPr>
-          <w:rtl w:val="0"/>
-        </w:rPr>
-      </w:r>
-    </w:p>
-    <w:p>
-      <w:pPr>
-        <w:pBdr>
-          <w:top w:space="0" w:sz="0" w:val="nil"/>
-          <w:left w:space="0" w:sz="0" w:val="nil"/>
-          <w:bottom w:space="0" w:sz="0" w:val="nil"/>
-          <w:right w:space="0" w:sz="0" w:val="nil"/>
-          <w:between w:space="0" w:sz="0" w:val="nil"/>
-        </w:pBdr>
-        <w:shd w:fill="auto" w:val="clear"/>
-        <w:contextualSpacing w:val="0"/>
+        <w:rPr>
+          <w:color w:val="000000"/>
+        </w:rPr>
+      </w:pPr>
+      <w:r>
+        <w:rPr>
+          <w:rtl w:val="0"/>
+        </w:rPr>
+      </w:r>
+    </w:p>
+    <w:p>
+      <w:pPr>
+        <w:pBdr>
+          <w:top w:space="0" w:sz="0" w:val="nil"/>
+          <w:left w:space="0" w:sz="0" w:val="nil"/>
+          <w:bottom w:space="0" w:sz="0" w:val="nil"/>
+          <w:right w:space="0" w:sz="0" w:val="nil"/>
+          <w:between w:space="0" w:sz="0" w:val="nil"/>
+        </w:pBdr>
+        <w:shd w:fill="auto" w:val="clear"/>
         <w:rPr>
           <w:color w:val="000000"/>
         </w:rPr>
@@ -1316,7 +1300,6 @@
           <w:between w:space="0" w:sz="0" w:val="nil"/>
         </w:pBdr>
         <w:shd w:fill="auto" w:val="clear"/>
-        <w:contextualSpacing w:val="0"/>
         <w:rPr>
           <w:color w:val="000000"/>
         </w:rPr>
@@ -1354,28 +1337,26 @@
           <w:between w:space="0" w:sz="0" w:val="nil"/>
         </w:pBdr>
         <w:shd w:fill="auto" w:val="clear"/>
-        <w:contextualSpacing w:val="0"/>
-        <w:rPr>
-          <w:color w:val="000000"/>
-        </w:rPr>
-      </w:pPr>
-      <w:r>
-        <w:rPr>
-          <w:rtl w:val="0"/>
-        </w:rPr>
-      </w:r>
-    </w:p>
-    <w:p>
-      <w:pPr>
-        <w:pBdr>
-          <w:top w:space="0" w:sz="0" w:val="nil"/>
-          <w:left w:space="0" w:sz="0" w:val="nil"/>
-          <w:bottom w:space="0" w:sz="0" w:val="nil"/>
-          <w:right w:space="0" w:sz="0" w:val="nil"/>
-          <w:between w:space="0" w:sz="0" w:val="nil"/>
-        </w:pBdr>
-        <w:shd w:fill="auto" w:val="clear"/>
-        <w:contextualSpacing w:val="0"/>
+        <w:rPr>
+          <w:color w:val="000000"/>
+        </w:rPr>
+      </w:pPr>
+      <w:r>
+        <w:rPr>
+          <w:rtl w:val="0"/>
+        </w:rPr>
+      </w:r>
+    </w:p>
+    <w:p>
+      <w:pPr>
+        <w:pBdr>
+          <w:top w:space="0" w:sz="0" w:val="nil"/>
+          <w:left w:space="0" w:sz="0" w:val="nil"/>
+          <w:bottom w:space="0" w:sz="0" w:val="nil"/>
+          <w:right w:space="0" w:sz="0" w:val="nil"/>
+          <w:between w:space="0" w:sz="0" w:val="nil"/>
+        </w:pBdr>
+        <w:shd w:fill="auto" w:val="clear"/>
         <w:rPr>
           <w:color w:val="000000"/>
         </w:rPr>
@@ -1457,7 +1438,6 @@
           <w:between w:space="0" w:sz="0" w:val="nil"/>
         </w:pBdr>
         <w:shd w:fill="auto" w:val="clear"/>
-        <w:contextualSpacing w:val="0"/>
         <w:rPr>
           <w:color w:val="000000"/>
         </w:rPr>
@@ -1556,7 +1536,6 @@
           <w:between w:space="0" w:sz="0" w:val="nil"/>
         </w:pBdr>
         <w:shd w:fill="auto" w:val="clear"/>
-        <w:contextualSpacing w:val="0"/>
         <w:rPr>
           <w:rFonts w:ascii="Courier New" w:cs="Courier New" w:eastAsia="Courier New" w:hAnsi="Courier New"/>
           <w:color w:val="7f6000"/>
@@ -1585,7 +1564,6 @@
           <w:between w:space="0" w:sz="0" w:val="nil"/>
         </w:pBdr>
         <w:shd w:fill="auto" w:val="clear"/>
-        <w:contextualSpacing w:val="0"/>
         <w:rPr>
           <w:rFonts w:ascii="Courier New" w:cs="Courier New" w:eastAsia="Courier New" w:hAnsi="Courier New"/>
           <w:color w:val="7f6000"/>
@@ -1609,7 +1587,6 @@
           <w:between w:space="0" w:sz="0" w:val="nil"/>
         </w:pBdr>
         <w:shd w:fill="auto" w:val="clear"/>
-        <w:contextualSpacing w:val="0"/>
         <w:rPr>
           <w:color w:val="000000"/>
         </w:rPr>
@@ -1640,7 +1617,6 @@
           <w:between w:space="0" w:sz="0" w:val="nil"/>
         </w:pBdr>
         <w:shd w:fill="auto" w:val="clear"/>
-        <w:contextualSpacing w:val="0"/>
         <w:rPr>
           <w:color w:val="000000"/>
         </w:rPr>
@@ -1671,28 +1647,26 @@
           <w:between w:space="0" w:sz="0" w:val="nil"/>
         </w:pBdr>
         <w:shd w:fill="auto" w:val="clear"/>
-        <w:contextualSpacing w:val="0"/>
-        <w:rPr>
-          <w:color w:val="000000"/>
-        </w:rPr>
-      </w:pPr>
-      <w:r>
-        <w:rPr>
-          <w:rtl w:val="0"/>
-        </w:rPr>
-      </w:r>
-    </w:p>
-    <w:p>
-      <w:pPr>
-        <w:pBdr>
-          <w:top w:space="0" w:sz="0" w:val="nil"/>
-          <w:left w:space="0" w:sz="0" w:val="nil"/>
-          <w:bottom w:space="0" w:sz="0" w:val="nil"/>
-          <w:right w:space="0" w:sz="0" w:val="nil"/>
-          <w:between w:space="0" w:sz="0" w:val="nil"/>
-        </w:pBdr>
-        <w:shd w:fill="auto" w:val="clear"/>
-        <w:contextualSpacing w:val="0"/>
+        <w:rPr>
+          <w:color w:val="000000"/>
+        </w:rPr>
+      </w:pPr>
+      <w:r>
+        <w:rPr>
+          <w:rtl w:val="0"/>
+        </w:rPr>
+      </w:r>
+    </w:p>
+    <w:p>
+      <w:pPr>
+        <w:pBdr>
+          <w:top w:space="0" w:sz="0" w:val="nil"/>
+          <w:left w:space="0" w:sz="0" w:val="nil"/>
+          <w:bottom w:space="0" w:sz="0" w:val="nil"/>
+          <w:right w:space="0" w:sz="0" w:val="nil"/>
+          <w:between w:space="0" w:sz="0" w:val="nil"/>
+        </w:pBdr>
+        <w:shd w:fill="auto" w:val="clear"/>
         <w:rPr>
           <w:color w:val="000000"/>
         </w:rPr>
@@ -1767,28 +1741,26 @@
           <w:between w:space="0" w:sz="0" w:val="nil"/>
         </w:pBdr>
         <w:shd w:fill="auto" w:val="clear"/>
-        <w:contextualSpacing w:val="0"/>
-        <w:rPr>
-          <w:color w:val="000000"/>
-        </w:rPr>
-      </w:pPr>
-      <w:r>
-        <w:rPr>
-          <w:rtl w:val="0"/>
-        </w:rPr>
-      </w:r>
-    </w:p>
-    <w:p>
-      <w:pPr>
-        <w:pBdr>
-          <w:top w:space="0" w:sz="0" w:val="nil"/>
-          <w:left w:space="0" w:sz="0" w:val="nil"/>
-          <w:bottom w:space="0" w:sz="0" w:val="nil"/>
-          <w:right w:space="0" w:sz="0" w:val="nil"/>
-          <w:between w:space="0" w:sz="0" w:val="nil"/>
-        </w:pBdr>
-        <w:shd w:fill="auto" w:val="clear"/>
-        <w:contextualSpacing w:val="0"/>
+        <w:rPr>
+          <w:color w:val="000000"/>
+        </w:rPr>
+      </w:pPr>
+      <w:r>
+        <w:rPr>
+          <w:rtl w:val="0"/>
+        </w:rPr>
+      </w:r>
+    </w:p>
+    <w:p>
+      <w:pPr>
+        <w:pBdr>
+          <w:top w:space="0" w:sz="0" w:val="nil"/>
+          <w:left w:space="0" w:sz="0" w:val="nil"/>
+          <w:bottom w:space="0" w:sz="0" w:val="nil"/>
+          <w:right w:space="0" w:sz="0" w:val="nil"/>
+          <w:between w:space="0" w:sz="0" w:val="nil"/>
+        </w:pBdr>
+        <w:shd w:fill="auto" w:val="clear"/>
         <w:rPr>
           <w:color w:val="000000"/>
         </w:rPr>
@@ -1887,7 +1859,6 @@
           <w:between w:space="0" w:sz="0" w:val="nil"/>
         </w:pBdr>
         <w:shd w:fill="auto" w:val="clear"/>
-        <w:contextualSpacing w:val="0"/>
         <w:rPr>
           <w:color w:val="000000"/>
         </w:rPr>
@@ -2066,7 +2037,6 @@
           <w:between w:space="0" w:sz="0" w:val="nil"/>
         </w:pBdr>
         <w:shd w:fill="auto" w:val="clear"/>
-        <w:contextualSpacing w:val="0"/>
         <w:rPr>
           <w:color w:val="000000"/>
         </w:rPr>
@@ -2138,7 +2108,6 @@
           <w:between w:space="0" w:sz="0" w:val="nil"/>
         </w:pBdr>
         <w:shd w:fill="auto" w:val="clear"/>
-        <w:contextualSpacing w:val="0"/>
         <w:rPr>
           <w:color w:val="000000"/>
         </w:rPr>
@@ -2265,7 +2234,6 @@
           <w:between w:space="0" w:sz="0" w:val="nil"/>
         </w:pBdr>
         <w:shd w:fill="auto" w:val="clear"/>
-        <w:contextualSpacing w:val="0"/>
         <w:rPr>
           <w:color w:val="000000"/>
         </w:rPr>
@@ -2422,7 +2390,6 @@
           <w:between w:space="0" w:sz="0" w:val="nil"/>
         </w:pBdr>
         <w:shd w:fill="auto" w:val="clear"/>
-        <w:contextualSpacing w:val="0"/>
         <w:rPr>
           <w:color w:val="000000"/>
         </w:rPr>
@@ -2545,7 +2512,6 @@
           <w:between w:space="0" w:sz="0" w:val="nil"/>
         </w:pBdr>
         <w:shd w:fill="auto" w:val="clear"/>
-        <w:contextualSpacing w:val="0"/>
         <w:rPr>
           <w:color w:val="000000"/>
         </w:rPr>
@@ -2695,7 +2661,6 @@
           <w:between w:space="0" w:sz="0" w:val="nil"/>
         </w:pBdr>
         <w:shd w:fill="auto" w:val="clear"/>
-        <w:contextualSpacing w:val="0"/>
         <w:rPr>
           <w:color w:val="000000"/>
         </w:rPr>
@@ -2828,7 +2793,6 @@
           <w:between w:space="0" w:sz="0" w:val="nil"/>
         </w:pBdr>
         <w:shd w:fill="auto" w:val="clear"/>
-        <w:contextualSpacing w:val="0"/>
         <w:rPr>
           <w:color w:val="000000"/>
         </w:rPr>
@@ -2893,28 +2857,26 @@
           <w:between w:space="0" w:sz="0" w:val="nil"/>
         </w:pBdr>
         <w:shd w:fill="auto" w:val="clear"/>
-        <w:contextualSpacing w:val="0"/>
-        <w:rPr>
-          <w:color w:val="000000"/>
-        </w:rPr>
-      </w:pPr>
-      <w:r>
-        <w:rPr>
-          <w:rtl w:val="0"/>
-        </w:rPr>
-      </w:r>
-    </w:p>
-    <w:p>
-      <w:pPr>
-        <w:pBdr>
-          <w:top w:space="0" w:sz="0" w:val="nil"/>
-          <w:left w:space="0" w:sz="0" w:val="nil"/>
-          <w:bottom w:space="0" w:sz="0" w:val="nil"/>
-          <w:right w:space="0" w:sz="0" w:val="nil"/>
-          <w:between w:space="0" w:sz="0" w:val="nil"/>
-        </w:pBdr>
-        <w:shd w:fill="auto" w:val="clear"/>
-        <w:contextualSpacing w:val="0"/>
+        <w:rPr>
+          <w:color w:val="000000"/>
+        </w:rPr>
+      </w:pPr>
+      <w:r>
+        <w:rPr>
+          <w:rtl w:val="0"/>
+        </w:rPr>
+      </w:r>
+    </w:p>
+    <w:p>
+      <w:pPr>
+        <w:pBdr>
+          <w:top w:space="0" w:sz="0" w:val="nil"/>
+          <w:left w:space="0" w:sz="0" w:val="nil"/>
+          <w:bottom w:space="0" w:sz="0" w:val="nil"/>
+          <w:right w:space="0" w:sz="0" w:val="nil"/>
+          <w:between w:space="0" w:sz="0" w:val="nil"/>
+        </w:pBdr>
+        <w:shd w:fill="auto" w:val="clear"/>
         <w:rPr>
           <w:color w:val="000000"/>
         </w:rPr>
@@ -2945,7 +2907,6 @@
           <w:between w:space="0" w:sz="0" w:val="nil"/>
         </w:pBdr>
         <w:shd w:fill="auto" w:val="clear"/>
-        <w:contextualSpacing w:val="0"/>
         <w:rPr>
           <w:color w:val="000000"/>
         </w:rPr>
@@ -2999,7 +2960,6 @@
           <w:between w:space="0" w:sz="0" w:val="nil"/>
         </w:pBdr>
         <w:shd w:fill="auto" w:val="clear"/>
-        <w:contextualSpacing w:val="0"/>
         <w:rPr>
           <w:color w:val="000000"/>
         </w:rPr>
@@ -3122,7 +3082,6 @@
           <w:between w:space="0" w:sz="0" w:val="nil"/>
         </w:pBdr>
         <w:shd w:fill="auto" w:val="clear"/>
-        <w:contextualSpacing w:val="0"/>
         <w:rPr>
           <w:color w:val="000000"/>
         </w:rPr>
@@ -3160,7 +3119,6 @@
           <w:between w:space="0" w:sz="0" w:val="nil"/>
         </w:pBdr>
         <w:shd w:fill="auto" w:val="clear"/>
-        <w:contextualSpacing w:val="0"/>
         <w:rPr>
           <w:color w:val="000000"/>
         </w:rPr>
@@ -3225,28 +3183,26 @@
           <w:between w:space="0" w:sz="0" w:val="nil"/>
         </w:pBdr>
         <w:shd w:fill="auto" w:val="clear"/>
-        <w:contextualSpacing w:val="0"/>
-        <w:rPr>
-          <w:color w:val="000000"/>
-        </w:rPr>
-      </w:pPr>
-      <w:r>
-        <w:rPr>
-          <w:rtl w:val="0"/>
-        </w:rPr>
-      </w:r>
-    </w:p>
-    <w:p>
-      <w:pPr>
-        <w:pBdr>
-          <w:top w:space="0" w:sz="0" w:val="nil"/>
-          <w:left w:space="0" w:sz="0" w:val="nil"/>
-          <w:bottom w:space="0" w:sz="0" w:val="nil"/>
-          <w:right w:space="0" w:sz="0" w:val="nil"/>
-          <w:between w:space="0" w:sz="0" w:val="nil"/>
-        </w:pBdr>
-        <w:shd w:fill="auto" w:val="clear"/>
-        <w:contextualSpacing w:val="0"/>
+        <w:rPr>
+          <w:color w:val="000000"/>
+        </w:rPr>
+      </w:pPr>
+      <w:r>
+        <w:rPr>
+          <w:rtl w:val="0"/>
+        </w:rPr>
+      </w:r>
+    </w:p>
+    <w:p>
+      <w:pPr>
+        <w:pBdr>
+          <w:top w:space="0" w:sz="0" w:val="nil"/>
+          <w:left w:space="0" w:sz="0" w:val="nil"/>
+          <w:bottom w:space="0" w:sz="0" w:val="nil"/>
+          <w:right w:space="0" w:sz="0" w:val="nil"/>
+          <w:between w:space="0" w:sz="0" w:val="nil"/>
+        </w:pBdr>
+        <w:shd w:fill="auto" w:val="clear"/>
         <w:rPr>
           <w:color w:val="000000"/>
         </w:rPr>
@@ -3277,7 +3233,6 @@
           <w:between w:space="0" w:sz="0" w:val="nil"/>
         </w:pBdr>
         <w:shd w:fill="auto" w:val="clear"/>
-        <w:contextualSpacing w:val="0"/>
         <w:rPr>
           <w:color w:val="000000"/>
         </w:rPr>
@@ -3325,7 +3280,6 @@
           <w:between w:space="0" w:sz="0" w:val="nil"/>
         </w:pBdr>
         <w:shd w:fill="auto" w:val="clear"/>
-        <w:contextualSpacing w:val="0"/>
         <w:rPr>
           <w:color w:val="000000"/>
         </w:rPr>
@@ -3414,7 +3368,6 @@
           <w:between w:space="0" w:sz="0" w:val="nil"/>
         </w:pBdr>
         <w:shd w:fill="auto" w:val="clear"/>
-        <w:contextualSpacing w:val="0"/>
         <w:rPr>
           <w:color w:val="000000"/>
         </w:rPr>
@@ -3486,7 +3439,6 @@
           <w:between w:space="0" w:sz="0" w:val="nil"/>
         </w:pBdr>
         <w:shd w:fill="auto" w:val="clear"/>
-        <w:contextualSpacing w:val="0"/>
         <w:rPr>
           <w:color w:val="000000"/>
         </w:rPr>
@@ -3568,28 +3520,26 @@
           <w:between w:space="0" w:sz="0" w:val="nil"/>
         </w:pBdr>
         <w:shd w:fill="auto" w:val="clear"/>
-        <w:contextualSpacing w:val="0"/>
-        <w:rPr>
-          <w:color w:val="000000"/>
-        </w:rPr>
-      </w:pPr>
-      <w:r>
-        <w:rPr>
-          <w:rtl w:val="0"/>
-        </w:rPr>
-      </w:r>
-    </w:p>
-    <w:p>
-      <w:pPr>
-        <w:pBdr>
-          <w:top w:space="0" w:sz="0" w:val="nil"/>
-          <w:left w:space="0" w:sz="0" w:val="nil"/>
-          <w:bottom w:space="0" w:sz="0" w:val="nil"/>
-          <w:right w:space="0" w:sz="0" w:val="nil"/>
-          <w:between w:space="0" w:sz="0" w:val="nil"/>
-        </w:pBdr>
-        <w:shd w:fill="auto" w:val="clear"/>
-        <w:contextualSpacing w:val="0"/>
+        <w:rPr>
+          <w:color w:val="000000"/>
+        </w:rPr>
+      </w:pPr>
+      <w:r>
+        <w:rPr>
+          <w:rtl w:val="0"/>
+        </w:rPr>
+      </w:r>
+    </w:p>
+    <w:p>
+      <w:pPr>
+        <w:pBdr>
+          <w:top w:space="0" w:sz="0" w:val="nil"/>
+          <w:left w:space="0" w:sz="0" w:val="nil"/>
+          <w:bottom w:space="0" w:sz="0" w:val="nil"/>
+          <w:right w:space="0" w:sz="0" w:val="nil"/>
+          <w:between w:space="0" w:sz="0" w:val="nil"/>
+        </w:pBdr>
+        <w:shd w:fill="auto" w:val="clear"/>
         <w:rPr>
           <w:color w:val="000000"/>
         </w:rPr>
@@ -3620,7 +3570,6 @@
           <w:between w:space="0" w:sz="0" w:val="nil"/>
         </w:pBdr>
         <w:shd w:fill="auto" w:val="clear"/>
-        <w:contextualSpacing w:val="0"/>
         <w:rPr>
           <w:color w:val="000000"/>
         </w:rPr>
@@ -3668,7 +3617,6 @@
           <w:between w:space="0" w:sz="0" w:val="nil"/>
         </w:pBdr>
         <w:shd w:fill="auto" w:val="clear"/>
-        <w:contextualSpacing w:val="0"/>
         <w:rPr>
           <w:color w:val="000000"/>
         </w:rPr>
@@ -3740,7 +3688,6 @@
           <w:between w:space="0" w:sz="0" w:val="nil"/>
         </w:pBdr>
         <w:shd w:fill="auto" w:val="clear"/>
-        <w:contextualSpacing w:val="0"/>
         <w:rPr>
           <w:color w:val="000000"/>
         </w:rPr>
@@ -3778,7 +3725,6 @@
           <w:between w:space="0" w:sz="0" w:val="nil"/>
         </w:pBdr>
         <w:shd w:fill="auto" w:val="clear"/>
-        <w:contextualSpacing w:val="0"/>
         <w:rPr>
           <w:color w:val="000000"/>
         </w:rPr>
@@ -3816,7 +3762,6 @@
           <w:between w:space="0" w:sz="0" w:val="nil"/>
         </w:pBdr>
         <w:shd w:fill="auto" w:val="clear"/>
-        <w:contextualSpacing w:val="0"/>
         <w:rPr>
           <w:color w:val="000000"/>
         </w:rPr>
@@ -3915,28 +3860,26 @@
           <w:between w:space="0" w:sz="0" w:val="nil"/>
         </w:pBdr>
         <w:shd w:fill="auto" w:val="clear"/>
-        <w:contextualSpacing w:val="0"/>
-        <w:rPr>
-          <w:color w:val="000000"/>
-        </w:rPr>
-      </w:pPr>
-      <w:r>
-        <w:rPr>
-          <w:rtl w:val="0"/>
-        </w:rPr>
-      </w:r>
-    </w:p>
-    <w:p>
-      <w:pPr>
-        <w:pBdr>
-          <w:top w:space="0" w:sz="0" w:val="nil"/>
-          <w:left w:space="0" w:sz="0" w:val="nil"/>
-          <w:bottom w:space="0" w:sz="0" w:val="nil"/>
-          <w:right w:space="0" w:sz="0" w:val="nil"/>
-          <w:between w:space="0" w:sz="0" w:val="nil"/>
-        </w:pBdr>
-        <w:shd w:fill="auto" w:val="clear"/>
-        <w:contextualSpacing w:val="0"/>
+        <w:rPr>
+          <w:color w:val="000000"/>
+        </w:rPr>
+      </w:pPr>
+      <w:r>
+        <w:rPr>
+          <w:rtl w:val="0"/>
+        </w:rPr>
+      </w:r>
+    </w:p>
+    <w:p>
+      <w:pPr>
+        <w:pBdr>
+          <w:top w:space="0" w:sz="0" w:val="nil"/>
+          <w:left w:space="0" w:sz="0" w:val="nil"/>
+          <w:bottom w:space="0" w:sz="0" w:val="nil"/>
+          <w:right w:space="0" w:sz="0" w:val="nil"/>
+          <w:between w:space="0" w:sz="0" w:val="nil"/>
+        </w:pBdr>
+        <w:shd w:fill="auto" w:val="clear"/>
         <w:rPr>
           <w:color w:val="000000"/>
         </w:rPr>
@@ -3967,7 +3910,6 @@
           <w:between w:space="0" w:sz="0" w:val="nil"/>
         </w:pBdr>
         <w:shd w:fill="auto" w:val="clear"/>
-        <w:contextualSpacing w:val="0"/>
         <w:rPr>
           <w:color w:val="000000"/>
         </w:rPr>
@@ -4021,7 +3963,6 @@
           <w:between w:space="0" w:sz="0" w:val="nil"/>
         </w:pBdr>
         <w:shd w:fill="auto" w:val="clear"/>
-        <w:contextualSpacing w:val="0"/>
         <w:rPr>
           <w:color w:val="000000"/>
         </w:rPr>
@@ -4059,7 +4000,6 @@
           <w:between w:space="0" w:sz="0" w:val="nil"/>
         </w:pBdr>
         <w:shd w:fill="auto" w:val="clear"/>
-        <w:contextualSpacing w:val="0"/>
         <w:rPr>
           <w:color w:val="000000"/>
         </w:rPr>
@@ -4097,7 +4037,6 @@
           <w:between w:space="0" w:sz="0" w:val="nil"/>
         </w:pBdr>
         <w:shd w:fill="auto" w:val="clear"/>
-        <w:contextualSpacing w:val="0"/>
         <w:rPr>
           <w:color w:val="000000"/>
         </w:rPr>
@@ -4162,7 +4101,6 @@
           <w:between w:space="0" w:sz="0" w:val="nil"/>
         </w:pBdr>
         <w:shd w:fill="auto" w:val="clear"/>
-        <w:contextualSpacing w:val="0"/>
         <w:rPr>
           <w:color w:val="000000"/>
         </w:rPr>
@@ -4200,7 +4138,6 @@
           <w:between w:space="0" w:sz="0" w:val="nil"/>
         </w:pBdr>
         <w:shd w:fill="auto" w:val="clear"/>
-        <w:contextualSpacing w:val="0"/>
         <w:rPr>
           <w:color w:val="000000"/>
         </w:rPr>
@@ -4298,7 +4235,6 @@
           <w:between w:space="0" w:sz="0" w:val="nil"/>
         </w:pBdr>
         <w:shd w:fill="auto" w:val="clear"/>
-        <w:contextualSpacing w:val="0"/>
         <w:rPr>
           <w:color w:val="000000"/>
         </w:rPr>
@@ -4403,7 +4339,6 @@
           <w:between w:space="0" w:sz="0" w:val="nil"/>
         </w:pBdr>
         <w:shd w:fill="auto" w:val="clear"/>
-        <w:contextualSpacing w:val="0"/>
         <w:rPr>
           <w:color w:val="000000"/>
         </w:rPr>
@@ -4461,7 +4396,6 @@
           <w:between w:space="0" w:sz="0" w:val="nil"/>
         </w:pBdr>
         <w:shd w:fill="auto" w:val="clear"/>
-        <w:contextualSpacing w:val="0"/>
         <w:rPr>
           <w:rFonts w:ascii="Courier New" w:cs="Courier New" w:eastAsia="Courier New" w:hAnsi="Courier New"/>
           <w:color w:val="7f6000"/>
@@ -4490,7 +4424,6 @@
           <w:between w:space="0" w:sz="0" w:val="nil"/>
         </w:pBdr>
         <w:shd w:fill="auto" w:val="clear"/>
-        <w:contextualSpacing w:val="0"/>
         <w:rPr>
           <w:rFonts w:ascii="Courier New" w:cs="Courier New" w:eastAsia="Courier New" w:hAnsi="Courier New"/>
           <w:color w:val="7f6000"/>
@@ -4514,7 +4447,6 @@
           <w:between w:space="0" w:sz="0" w:val="nil"/>
         </w:pBdr>
         <w:shd w:fill="auto" w:val="clear"/>
-        <w:contextualSpacing w:val="0"/>
         <w:rPr>
           <w:color w:val="000000"/>
         </w:rPr>
@@ -4545,7 +4477,6 @@
           <w:between w:space="0" w:sz="0" w:val="nil"/>
         </w:pBdr>
         <w:shd w:fill="auto" w:val="clear"/>
-        <w:contextualSpacing w:val="0"/>
         <w:rPr>
           <w:color w:val="000000"/>
         </w:rPr>
@@ -4576,7 +4507,6 @@
           <w:between w:space="0" w:sz="0" w:val="nil"/>
         </w:pBdr>
         <w:shd w:fill="auto" w:val="clear"/>
-        <w:contextualSpacing w:val="0"/>
         <w:rPr>
           <w:color w:val="000000"/>
         </w:rPr>
@@ -4624,7 +4554,6 @@
           <w:between w:space="0" w:sz="0" w:val="nil"/>
         </w:pBdr>
         <w:shd w:fill="auto" w:val="clear"/>
-        <w:contextualSpacing w:val="0"/>
         <w:rPr>
           <w:color w:val="000000"/>
         </w:rPr>
@@ -4682,28 +4611,26 @@
           <w:between w:space="0" w:sz="0" w:val="nil"/>
         </w:pBdr>
         <w:shd w:fill="auto" w:val="clear"/>
-        <w:contextualSpacing w:val="0"/>
-        <w:rPr>
-          <w:color w:val="000000"/>
-        </w:rPr>
-      </w:pPr>
-      <w:r>
-        <w:rPr>
-          <w:rtl w:val="0"/>
-        </w:rPr>
-      </w:r>
-    </w:p>
-    <w:p>
-      <w:pPr>
-        <w:pBdr>
-          <w:top w:space="0" w:sz="0" w:val="nil"/>
-          <w:left w:space="0" w:sz="0" w:val="nil"/>
-          <w:bottom w:space="0" w:sz="0" w:val="nil"/>
-          <w:right w:space="0" w:sz="0" w:val="nil"/>
-          <w:between w:space="0" w:sz="0" w:val="nil"/>
-        </w:pBdr>
-        <w:shd w:fill="auto" w:val="clear"/>
-        <w:contextualSpacing w:val="0"/>
+        <w:rPr>
+          <w:color w:val="000000"/>
+        </w:rPr>
+      </w:pPr>
+      <w:r>
+        <w:rPr>
+          <w:rtl w:val="0"/>
+        </w:rPr>
+      </w:r>
+    </w:p>
+    <w:p>
+      <w:pPr>
+        <w:pBdr>
+          <w:top w:space="0" w:sz="0" w:val="nil"/>
+          <w:left w:space="0" w:sz="0" w:val="nil"/>
+          <w:bottom w:space="0" w:sz="0" w:val="nil"/>
+          <w:right w:space="0" w:sz="0" w:val="nil"/>
+          <w:between w:space="0" w:sz="0" w:val="nil"/>
+        </w:pBdr>
+        <w:shd w:fill="auto" w:val="clear"/>
         <w:rPr>
           <w:color w:val="000000"/>
         </w:rPr>
@@ -4764,7 +4691,6 @@
           <w:between w:space="0" w:sz="0" w:val="nil"/>
         </w:pBdr>
         <w:shd w:fill="auto" w:val="clear"/>
-        <w:contextualSpacing w:val="0"/>
         <w:rPr>
           <w:color w:val="000000"/>
         </w:rPr>
@@ -4780,7 +4706,20 @@
           <w:color w:val="000000"/>
           <w:rtl w:val="0"/>
         </w:rPr>
-        <w:t xml:space="preserve">t quelle est si subtille et deliee que le </w:t>
+        <w:t xml:space="preserve">t quelle est s</w:t>
+      </w:r>
+      <w:r>
+        <w:rPr>
+          <w:rtl w:val="0"/>
+        </w:rPr>
+        <w:t xml:space="preserve">&lt;del&gt;</w:t>
+      </w:r>
+      <w:r>
+        <w:rPr>
+          <w:color w:val="000000"/>
+          <w:rtl w:val="0"/>
+        </w:rPr>
+        <w:t xml:space="preserve">u&lt;/del&gt;&lt;add&gt;i&lt;/add&gt; subtille et deliee que le </w:t>
       </w:r>
       <w:r>
         <w:rPr>
@@ -4893,7 +4832,6 @@
           <w:between w:space="0" w:sz="0" w:val="nil"/>
         </w:pBdr>
         <w:shd w:fill="auto" w:val="clear"/>
-        <w:contextualSpacing w:val="0"/>
         <w:rPr>
           <w:color w:val="000000"/>
         </w:rPr>
@@ -4931,7 +4869,6 @@
           <w:between w:space="0" w:sz="0" w:val="nil"/>
         </w:pBdr>
         <w:shd w:fill="auto" w:val="clear"/>
-        <w:contextualSpacing w:val="0"/>
         <w:rPr>
           <w:color w:val="000000"/>
         </w:rPr>
@@ -4988,7 +4925,6 @@
           <w:between w:space="0" w:sz="0" w:val="nil"/>
         </w:pBdr>
         <w:shd w:fill="auto" w:val="clear"/>
-        <w:contextualSpacing w:val="0"/>
         <w:rPr>
           <w:rFonts w:ascii="Courier New" w:cs="Courier New" w:eastAsia="Courier New" w:hAnsi="Courier New"/>
           <w:color w:val="0000ff"/>
@@ -5017,7 +4953,6 @@
           <w:between w:space="0" w:sz="0" w:val="nil"/>
         </w:pBdr>
         <w:shd w:fill="auto" w:val="clear"/>
-        <w:contextualSpacing w:val="0"/>
         <w:rPr/>
       </w:pPr>
       <w:r>
@@ -5062,7 +4997,6 @@
           <w:between w:space="0" w:sz="0" w:val="nil"/>
         </w:pBdr>
         <w:shd w:fill="auto" w:val="clear"/>
-        <w:contextualSpacing w:val="0"/>
         <w:rPr/>
       </w:pPr>
       <w:r>
@@ -5111,7 +5045,6 @@
           <w:between w:space="0" w:sz="0" w:val="nil"/>
         </w:pBdr>
         <w:shd w:fill="auto" w:val="clear"/>
-        <w:contextualSpacing w:val="0"/>
         <w:rPr>
           <w:rFonts w:ascii="Courier New" w:cs="Courier New" w:eastAsia="Courier New" w:hAnsi="Courier New"/>
           <w:color w:val="0000ff"/>
@@ -5140,7 +5073,6 @@
           <w:between w:space="0" w:sz="0" w:val="nil"/>
         </w:pBdr>
         <w:shd w:fill="auto" w:val="clear"/>
-        <w:contextualSpacing w:val="0"/>
         <w:rPr>
           <w:color w:val="000000"/>
         </w:rPr>
@@ -5178,7 +5110,6 @@
           <w:between w:space="0" w:sz="0" w:val="nil"/>
         </w:pBdr>
         <w:shd w:fill="auto" w:val="clear"/>
-        <w:contextualSpacing w:val="0"/>
         <w:rPr>
           <w:color w:val="000000"/>
         </w:rPr>
@@ -5301,7 +5232,6 @@
           <w:between w:space="0" w:sz="0" w:val="nil"/>
         </w:pBdr>
         <w:shd w:fill="auto" w:val="clear"/>
-        <w:contextualSpacing w:val="0"/>
         <w:rPr>
           <w:color w:val="000000"/>
         </w:rPr>
@@ -5356,7 +5286,6 @@
           <w:between w:space="0" w:sz="0" w:val="nil"/>
         </w:pBdr>
         <w:shd w:fill="auto" w:val="clear"/>
-        <w:contextualSpacing w:val="0"/>
         <w:rPr>
           <w:color w:val="000000"/>
         </w:rPr>
@@ -5531,7 +5460,6 @@
           <w:between w:space="0" w:sz="0" w:val="nil"/>
         </w:pBdr>
         <w:shd w:fill="auto" w:val="clear"/>
-        <w:contextualSpacing w:val="0"/>
         <w:rPr>
           <w:color w:val="000000"/>
         </w:rPr>
@@ -5664,7 +5592,6 @@
           <w:between w:space="0" w:sz="0" w:val="nil"/>
         </w:pBdr>
         <w:shd w:fill="auto" w:val="clear"/>
-        <w:contextualSpacing w:val="0"/>
         <w:rPr>
           <w:color w:val="000000"/>
         </w:rPr>
@@ -5702,7 +5629,6 @@
           <w:between w:space="0" w:sz="0" w:val="nil"/>
         </w:pBdr>
         <w:shd w:fill="auto" w:val="clear"/>
-        <w:contextualSpacing w:val="0"/>
         <w:rPr>
           <w:color w:val="000000"/>
         </w:rPr>
@@ -5774,7 +5700,6 @@
           <w:between w:space="0" w:sz="0" w:val="nil"/>
         </w:pBdr>
         <w:shd w:fill="auto" w:val="clear"/>
-        <w:contextualSpacing w:val="0"/>
         <w:rPr>
           <w:color w:val="000000"/>
         </w:rPr>
@@ -5893,7 +5818,6 @@
           <w:between w:space="0" w:sz="0" w:val="nil"/>
         </w:pBdr>
         <w:shd w:fill="auto" w:val="clear"/>
-        <w:contextualSpacing w:val="0"/>
         <w:rPr>
           <w:color w:val="000000"/>
         </w:rPr>
@@ -5982,7 +5906,6 @@
           <w:between w:space="0" w:sz="0" w:val="nil"/>
         </w:pBdr>
         <w:shd w:fill="auto" w:val="clear"/>
-        <w:contextualSpacing w:val="0"/>
         <w:rPr>
           <w:rFonts w:ascii="Courier New" w:cs="Courier New" w:eastAsia="Courier New" w:hAnsi="Courier New"/>
           <w:color w:val="a9a9a9"/>
@@ -6035,7 +5958,6 @@
           <w:between w:space="0" w:sz="0" w:val="nil"/>
         </w:pBdr>
         <w:shd w:fill="auto" w:val="clear"/>
-        <w:contextualSpacing w:val="0"/>
         <w:rPr>
           <w:rFonts w:ascii="Courier New" w:cs="Courier New" w:eastAsia="Courier New" w:hAnsi="Courier New"/>
           <w:color w:val="a91111"/>
@@ -6064,7 +5986,6 @@
           <w:between w:space="0" w:sz="0" w:val="nil"/>
         </w:pBdr>
         <w:shd w:fill="auto" w:val="clear"/>
-        <w:contextualSpacing w:val="0"/>
         <w:rPr/>
       </w:pPr>
       <w:r>
@@ -6093,7 +6014,6 @@
           <w:between w:space="0" w:sz="0" w:val="nil"/>
         </w:pBdr>
         <w:shd w:fill="auto" w:val="clear"/>
-        <w:contextualSpacing w:val="0"/>
         <w:rPr/>
       </w:pPr>
       <w:r>
@@ -6112,7 +6032,6 @@
           <w:between w:space="0" w:sz="0" w:val="nil"/>
         </w:pBdr>
         <w:shd w:fill="auto" w:val="clear"/>
-        <w:contextualSpacing w:val="0"/>
         <w:rPr/>
       </w:pPr>
       <w:r>
@@ -6141,7 +6060,6 @@
           <w:between w:space="0" w:sz="0" w:val="nil"/>
         </w:pBdr>
         <w:shd w:fill="auto" w:val="clear"/>
-        <w:contextualSpacing w:val="0"/>
         <w:rPr/>
       </w:pPr>
       <w:r>
@@ -6186,7 +6104,6 @@
           <w:between w:space="0" w:sz="0" w:val="nil"/>
         </w:pBdr>
         <w:shd w:fill="auto" w:val="clear"/>
-        <w:contextualSpacing w:val="0"/>
         <w:rPr>
           <w:color w:val="000000"/>
         </w:rPr>
@@ -6234,7 +6151,6 @@
           <w:between w:space="0" w:sz="0" w:val="nil"/>
         </w:pBdr>
         <w:shd w:fill="auto" w:val="clear"/>
-        <w:contextualSpacing w:val="0"/>
         <w:rPr>
           <w:rFonts w:ascii="Courier New" w:cs="Courier New" w:eastAsia="Courier New" w:hAnsi="Courier New"/>
           <w:color w:val="0000ff"/>
@@ -6265,7 +6181,6 @@
           <w:between w:space="0" w:sz="0" w:val="nil"/>
         </w:pBdr>
         <w:shd w:fill="auto" w:val="clear"/>
-        <w:contextualSpacing w:val="0"/>
         <w:rPr/>
       </w:pPr>
       <w:r>
@@ -6310,7 +6225,6 @@
           <w:between w:space="0" w:sz="0" w:val="nil"/>
         </w:pBdr>
         <w:shd w:fill="auto" w:val="clear"/>
-        <w:contextualSpacing w:val="0"/>
         <w:rPr/>
       </w:pPr>
       <w:r>
@@ -6359,7 +6273,6 @@
           <w:between w:space="0" w:sz="0" w:val="nil"/>
         </w:pBdr>
         <w:shd w:fill="auto" w:val="clear"/>
-        <w:contextualSpacing w:val="0"/>
         <w:rPr>
           <w:color w:val="000000"/>
           <w:highlight w:val="white"/>
@@ -6392,7 +6305,6 @@
           <w:between w:space="0" w:sz="0" w:val="nil"/>
         </w:pBdr>
         <w:shd w:fill="auto" w:val="clear"/>
-        <w:contextualSpacing w:val="0"/>
         <w:rPr>
           <w:highlight w:val="white"/>
         </w:rPr>
@@ -6424,7 +6336,6 @@
           <w:between w:space="0" w:sz="0" w:val="nil"/>
         </w:pBdr>
         <w:shd w:fill="auto" w:val="clear"/>
-        <w:contextualSpacing w:val="0"/>
         <w:rPr/>
       </w:pPr>
       <w:r>
@@ -6453,28 +6364,26 @@
           <w:between w:space="0" w:sz="0" w:val="nil"/>
         </w:pBdr>
         <w:shd w:fill="auto" w:val="clear"/>
-        <w:contextualSpacing w:val="0"/>
-        <w:rPr>
-          <w:color w:val="000000"/>
-        </w:rPr>
-      </w:pPr>
-      <w:r>
-        <w:rPr>
-          <w:rtl w:val="0"/>
-        </w:rPr>
-      </w:r>
-    </w:p>
-    <w:p>
-      <w:pPr>
-        <w:pBdr>
-          <w:top w:space="0" w:sz="0" w:val="nil"/>
-          <w:left w:space="0" w:sz="0" w:val="nil"/>
-          <w:bottom w:space="0" w:sz="0" w:val="nil"/>
-          <w:right w:space="0" w:sz="0" w:val="nil"/>
-          <w:between w:space="0" w:sz="0" w:val="nil"/>
-        </w:pBdr>
-        <w:shd w:fill="auto" w:val="clear"/>
-        <w:contextualSpacing w:val="0"/>
+        <w:rPr>
+          <w:color w:val="000000"/>
+        </w:rPr>
+      </w:pPr>
+      <w:r>
+        <w:rPr>
+          <w:rtl w:val="0"/>
+        </w:rPr>
+      </w:r>
+    </w:p>
+    <w:p>
+      <w:pPr>
+        <w:pBdr>
+          <w:top w:space="0" w:sz="0" w:val="nil"/>
+          <w:left w:space="0" w:sz="0" w:val="nil"/>
+          <w:bottom w:space="0" w:sz="0" w:val="nil"/>
+          <w:right w:space="0" w:sz="0" w:val="nil"/>
+          <w:between w:space="0" w:sz="0" w:val="nil"/>
+        </w:pBdr>
+        <w:shd w:fill="auto" w:val="clear"/>
         <w:rPr>
           <w:color w:val="000000"/>
         </w:rPr>
@@ -6520,7 +6429,6 @@
           <w:between w:space="0" w:sz="0" w:val="nil"/>
         </w:pBdr>
         <w:shd w:fill="auto" w:val="clear"/>
-        <w:contextualSpacing w:val="0"/>
         <w:rPr>
           <w:color w:val="000000"/>
         </w:rPr>
@@ -6551,7 +6459,6 @@
           <w:between w:space="0" w:sz="0" w:val="nil"/>
         </w:pBdr>
         <w:shd w:fill="auto" w:val="clear"/>
-        <w:contextualSpacing w:val="0"/>
         <w:rPr>
           <w:color w:val="000000"/>
         </w:rPr>
@@ -6599,7 +6506,6 @@
           <w:between w:space="0" w:sz="0" w:val="nil"/>
         </w:pBdr>
         <w:shd w:fill="auto" w:val="clear"/>
-        <w:contextualSpacing w:val="0"/>
         <w:rPr>
           <w:color w:val="000000"/>
         </w:rPr>
@@ -6647,7 +6553,6 @@
           <w:between w:space="0" w:sz="0" w:val="nil"/>
         </w:pBdr>
         <w:shd w:fill="auto" w:val="clear"/>
-        <w:contextualSpacing w:val="0"/>
         <w:rPr>
           <w:color w:val="000000"/>
         </w:rPr>
@@ -6685,7 +6590,6 @@
           <w:between w:space="0" w:sz="0" w:val="nil"/>
         </w:pBdr>
         <w:shd w:fill="auto" w:val="clear"/>
-        <w:contextualSpacing w:val="0"/>
         <w:rPr>
           <w:color w:val="000000"/>
         </w:rPr>
@@ -6723,28 +6627,26 @@
           <w:between w:space="0" w:sz="0" w:val="nil"/>
         </w:pBdr>
         <w:shd w:fill="auto" w:val="clear"/>
-        <w:contextualSpacing w:val="0"/>
-        <w:rPr>
-          <w:color w:val="000000"/>
-        </w:rPr>
-      </w:pPr>
-      <w:r>
-        <w:rPr>
-          <w:rtl w:val="0"/>
-        </w:rPr>
-      </w:r>
-    </w:p>
-    <w:p>
-      <w:pPr>
-        <w:pBdr>
-          <w:top w:space="0" w:sz="0" w:val="nil"/>
-          <w:left w:space="0" w:sz="0" w:val="nil"/>
-          <w:bottom w:space="0" w:sz="0" w:val="nil"/>
-          <w:right w:space="0" w:sz="0" w:val="nil"/>
-          <w:between w:space="0" w:sz="0" w:val="nil"/>
-        </w:pBdr>
-        <w:shd w:fill="auto" w:val="clear"/>
-        <w:contextualSpacing w:val="0"/>
+        <w:rPr>
+          <w:color w:val="000000"/>
+        </w:rPr>
+      </w:pPr>
+      <w:r>
+        <w:rPr>
+          <w:rtl w:val="0"/>
+        </w:rPr>
+      </w:r>
+    </w:p>
+    <w:p>
+      <w:pPr>
+        <w:pBdr>
+          <w:top w:space="0" w:sz="0" w:val="nil"/>
+          <w:left w:space="0" w:sz="0" w:val="nil"/>
+          <w:bottom w:space="0" w:sz="0" w:val="nil"/>
+          <w:right w:space="0" w:sz="0" w:val="nil"/>
+          <w:between w:space="0" w:sz="0" w:val="nil"/>
+        </w:pBdr>
+        <w:shd w:fill="auto" w:val="clear"/>
         <w:rPr>
           <w:color w:val="000000"/>
         </w:rPr>
@@ -6792,7 +6694,6 @@
           <w:between w:space="0" w:sz="0" w:val="nil"/>
         </w:pBdr>
         <w:shd w:fill="auto" w:val="clear"/>
-        <w:contextualSpacing w:val="0"/>
         <w:rPr>
           <w:color w:val="000000"/>
         </w:rPr>
@@ -6830,7 +6731,6 @@
           <w:between w:space="0" w:sz="0" w:val="nil"/>
         </w:pBdr>
         <w:shd w:fill="auto" w:val="clear"/>
-        <w:contextualSpacing w:val="0"/>
         <w:rPr>
           <w:color w:val="000000"/>
         </w:rPr>
@@ -6868,7 +6768,6 @@
           <w:between w:space="0" w:sz="0" w:val="nil"/>
         </w:pBdr>
         <w:shd w:fill="auto" w:val="clear"/>
-        <w:contextualSpacing w:val="0"/>
         <w:rPr>
           <w:color w:val="000000"/>
         </w:rPr>
@@ -6906,7 +6805,6 @@
           <w:between w:space="0" w:sz="0" w:val="nil"/>
         </w:pBdr>
         <w:shd w:fill="auto" w:val="clear"/>
-        <w:contextualSpacing w:val="0"/>
         <w:rPr>
           <w:color w:val="000000"/>
         </w:rPr>
@@ -6971,28 +6869,26 @@
           <w:between w:space="0" w:sz="0" w:val="nil"/>
         </w:pBdr>
         <w:shd w:fill="auto" w:val="clear"/>
-        <w:contextualSpacing w:val="0"/>
-        <w:rPr>
-          <w:color w:val="000000"/>
-        </w:rPr>
-      </w:pPr>
-      <w:r>
-        <w:rPr>
-          <w:rtl w:val="0"/>
-        </w:rPr>
-      </w:r>
-    </w:p>
-    <w:p>
-      <w:pPr>
-        <w:pBdr>
-          <w:top w:space="0" w:sz="0" w:val="nil"/>
-          <w:left w:space="0" w:sz="0" w:val="nil"/>
-          <w:bottom w:space="0" w:sz="0" w:val="nil"/>
-          <w:right w:space="0" w:sz="0" w:val="nil"/>
-          <w:between w:space="0" w:sz="0" w:val="nil"/>
-        </w:pBdr>
-        <w:shd w:fill="auto" w:val="clear"/>
-        <w:contextualSpacing w:val="0"/>
+        <w:rPr>
+          <w:color w:val="000000"/>
+        </w:rPr>
+      </w:pPr>
+      <w:r>
+        <w:rPr>
+          <w:rtl w:val="0"/>
+        </w:rPr>
+      </w:r>
+    </w:p>
+    <w:p>
+      <w:pPr>
+        <w:pBdr>
+          <w:top w:space="0" w:sz="0" w:val="nil"/>
+          <w:left w:space="0" w:sz="0" w:val="nil"/>
+          <w:bottom w:space="0" w:sz="0" w:val="nil"/>
+          <w:right w:space="0" w:sz="0" w:val="nil"/>
+          <w:between w:space="0" w:sz="0" w:val="nil"/>
+        </w:pBdr>
+        <w:shd w:fill="auto" w:val="clear"/>
         <w:rPr>
           <w:color w:val="000000"/>
         </w:rPr>
@@ -7040,7 +6936,6 @@
           <w:between w:space="0" w:sz="0" w:val="nil"/>
         </w:pBdr>
         <w:shd w:fill="auto" w:val="clear"/>
-        <w:contextualSpacing w:val="0"/>
         <w:rPr>
           <w:color w:val="000000"/>
         </w:rPr>
@@ -7078,7 +6973,6 @@
           <w:between w:space="0" w:sz="0" w:val="nil"/>
         </w:pBdr>
         <w:shd w:fill="auto" w:val="clear"/>
-        <w:contextualSpacing w:val="0"/>
         <w:rPr>
           <w:color w:val="000000"/>
         </w:rPr>
@@ -7116,7 +7010,6 @@
           <w:between w:space="0" w:sz="0" w:val="nil"/>
         </w:pBdr>
         <w:shd w:fill="auto" w:val="clear"/>
-        <w:contextualSpacing w:val="0"/>
         <w:rPr>
           <w:color w:val="000000"/>
         </w:rPr>
@@ -7154,7 +7047,6 @@
           <w:between w:space="0" w:sz="0" w:val="nil"/>
         </w:pBdr>
         <w:shd w:fill="auto" w:val="clear"/>
-        <w:contextualSpacing w:val="0"/>
         <w:rPr>
           <w:color w:val="000000"/>
         </w:rPr>
@@ -7253,28 +7145,26 @@
           <w:between w:space="0" w:sz="0" w:val="nil"/>
         </w:pBdr>
         <w:shd w:fill="auto" w:val="clear"/>
-        <w:contextualSpacing w:val="0"/>
-        <w:rPr>
-          <w:color w:val="000000"/>
-        </w:rPr>
-      </w:pPr>
-      <w:r>
-        <w:rPr>
-          <w:rtl w:val="0"/>
-        </w:rPr>
-      </w:r>
-    </w:p>
-    <w:p>
-      <w:pPr>
-        <w:pBdr>
-          <w:top w:space="0" w:sz="0" w:val="nil"/>
-          <w:left w:space="0" w:sz="0" w:val="nil"/>
-          <w:bottom w:space="0" w:sz="0" w:val="nil"/>
-          <w:right w:space="0" w:sz="0" w:val="nil"/>
-          <w:between w:space="0" w:sz="0" w:val="nil"/>
-        </w:pBdr>
-        <w:shd w:fill="auto" w:val="clear"/>
-        <w:contextualSpacing w:val="0"/>
+        <w:rPr>
+          <w:color w:val="000000"/>
+        </w:rPr>
+      </w:pPr>
+      <w:r>
+        <w:rPr>
+          <w:rtl w:val="0"/>
+        </w:rPr>
+      </w:r>
+    </w:p>
+    <w:p>
+      <w:pPr>
+        <w:pBdr>
+          <w:top w:space="0" w:sz="0" w:val="nil"/>
+          <w:left w:space="0" w:sz="0" w:val="nil"/>
+          <w:bottom w:space="0" w:sz="0" w:val="nil"/>
+          <w:right w:space="0" w:sz="0" w:val="nil"/>
+          <w:between w:space="0" w:sz="0" w:val="nil"/>
+        </w:pBdr>
+        <w:shd w:fill="auto" w:val="clear"/>
         <w:rPr>
           <w:rFonts w:ascii="Courier New" w:cs="Courier New" w:eastAsia="Courier New" w:hAnsi="Courier New"/>
           <w:color w:val="0000ff"/>
@@ -7303,7 +7193,6 @@
           <w:between w:space="0" w:sz="0" w:val="nil"/>
         </w:pBdr>
         <w:shd w:fill="auto" w:val="clear"/>
-        <w:contextualSpacing w:val="0"/>
         <w:rPr>
           <w:rFonts w:ascii="Courier New" w:cs="Courier New" w:eastAsia="Courier New" w:hAnsi="Courier New"/>
           <w:color w:val="7f6000"/>
@@ -7340,7 +7229,6 @@
     </w:p>
     <w:p>
       <w:pPr>
-        <w:contextualSpacing w:val="0"/>
         <w:rPr>
           <w:rFonts w:ascii="Courier New" w:cs="Courier New" w:eastAsia="Courier New" w:hAnsi="Courier New"/>
           <w:color w:val="7f6000"/>
@@ -7385,7 +7273,6 @@
           <w:between w:space="0" w:sz="0" w:val="nil"/>
         </w:pBdr>
         <w:shd w:fill="auto" w:val="clear"/>
-        <w:contextualSpacing w:val="0"/>
         <w:rPr>
           <w:rFonts w:ascii="Courier New" w:cs="Courier New" w:eastAsia="Courier New" w:hAnsi="Courier New"/>
           <w:color w:val="0000ff"/>
@@ -7434,7 +7321,6 @@
           <w:between w:space="0" w:sz="0" w:val="nil"/>
         </w:pBdr>
         <w:shd w:fill="auto" w:val="clear"/>
-        <w:contextualSpacing w:val="0"/>
         <w:rPr>
           <w:rFonts w:ascii="Courier New" w:cs="Courier New" w:eastAsia="Courier New" w:hAnsi="Courier New"/>
           <w:color w:val="0000ff"/>
@@ -7468,7 +7354,6 @@
           <w:between w:space="0" w:sz="0" w:val="nil"/>
         </w:pBdr>
         <w:shd w:fill="auto" w:val="clear"/>
-        <w:contextualSpacing w:val="0"/>
         <w:rPr/>
       </w:pPr>
       <w:r>
@@ -7497,7 +7382,6 @@
           <w:between w:space="0" w:sz="0" w:val="nil"/>
         </w:pBdr>
         <w:shd w:fill="auto" w:val="clear"/>
-        <w:contextualSpacing w:val="0"/>
         <w:rPr>
           <w:color w:val="000000"/>
         </w:rPr>
@@ -7545,7 +7429,6 @@
         <w:shd w:fill="auto" w:val="clear"/>
         <w:spacing w:after="0" w:before="0" w:line="240" w:lineRule="auto"/>
         <w:ind w:left="0" w:right="0" w:firstLine="0"/>
-        <w:contextualSpacing w:val="0"/>
         <w:jc w:val="left"/>
         <w:rPr>
           <w:rFonts w:ascii="Arial" w:cs="Arial" w:eastAsia="Arial" w:hAnsi="Arial"/>
